--- a/assets/zip/監試人員識別證.docx
+++ b/assets/zip/監試人員識別證.docx
@@ -27,12 +27,6 @@
         <w:gridCol w:w="4990"/>
       </w:tblGrid>
       <w:tr>
-        <w:tblPrEx>
-          <w:tblCellMar>
-            <w:top w:w="0" w:type="dxa"/>
-            <w:bottom w:w="0" w:type="dxa"/>
-          </w:tblCellMar>
-        </w:tblPrEx>
         <w:trPr>
           <w:cantSplit/>
           <w:trHeight w:hRule="exact" w:val="3289"/>
@@ -60,8 +54,8 @@
               <w:rPr>
                 <w:rFonts w:ascii="華康文徵明體W4" w:eastAsia="華康文徵明體W4"/>
                 <w:color w:val="FFFFFF"/>
-                <w:sz w:val="28"/>
-                <w:szCs w:val="28"/>
+                <w:sz w:val="32"/>
+                <w:szCs w:val="32"/>
               </w:rPr>
             </w:pPr>
             <w:r>
@@ -71,7 +65,16 @@
                 <w:sz w:val="28"/>
                 <w:szCs w:val="28"/>
               </w:rPr>
-              <w:t>103學年度學科能力測驗</w:t>
+              <w:t>103學年度學科能力測</w:t>
+            </w:r>
+            <w:r>
+              <w:rPr>
+                <w:rFonts w:ascii="華康文徵明體W4" w:eastAsia="華康文徵明體W4" w:hint="eastAsia"/>
+                <w:color w:val="FFFFFF"/>
+                <w:sz w:val="32"/>
+                <w:szCs w:val="32"/>
+              </w:rPr>
+              <w:t>驗</w:t>
             </w:r>
           </w:p>
           <w:p>
@@ -182,17 +185,17 @@
                 <w:noProof/>
               </w:rPr>
               <w:drawing>
-                <wp:anchor distT="0" distB="0" distL="114300" distR="114300" simplePos="0" relativeHeight="251675648" behindDoc="0" locked="0" layoutInCell="1" allowOverlap="1" wp14:anchorId="2F2FEBA9" wp14:editId="5C70814B">
+                <wp:anchor distT="0" distB="0" distL="114300" distR="114300" simplePos="0" relativeHeight="251677696" behindDoc="1" locked="0" layoutInCell="1" allowOverlap="1" wp14:anchorId="123AFC8E" wp14:editId="7BF78A0E">
                   <wp:simplePos x="0" y="0"/>
                   <wp:positionH relativeFrom="margin">
-                    <wp:posOffset>2300605</wp:posOffset>
+                    <wp:posOffset>2301240</wp:posOffset>
                   </wp:positionH>
                   <wp:positionV relativeFrom="margin">
-                    <wp:posOffset>1151319</wp:posOffset>
+                    <wp:posOffset>1152525</wp:posOffset>
                   </wp:positionV>
                   <wp:extent cx="641350" cy="571500"/>
                   <wp:effectExtent l="0" t="0" r="6350" b="0"/>
-                  <wp:wrapSquare wrapText="bothSides"/>
+                  <wp:wrapNone/>
                   <wp:docPr id="3" name="圖片 19" descr="彩色校徽"/>
                   <wp:cNvGraphicFramePr>
                     <a:graphicFrameLocks xmlns:a="http://schemas.openxmlformats.org/drawingml/2006/main" noChangeAspect="1"/>
@@ -207,7 +210,7 @@
                           </pic:cNvPicPr>
                         </pic:nvPicPr>
                         <pic:blipFill>
-                          <a:blip r:embed="rId4" cstate="print">
+                          <a:blip r:embed="rId5" cstate="print">
                             <a:extLst>
                               <a:ext uri="{28A0092B-C50C-407E-A947-70E740481C1C}">
                                 <a14:useLocalDpi xmlns:a14="http://schemas.microsoft.com/office/drawing/2010/main" val="0"/>
@@ -319,7 +322,7 @@
           </w:p>
           <w:p>
             <w:pPr>
-              <w:ind w:left="140" w:right="140"/>
+              <w:ind w:left="140" w:right="140" w:firstLineChars="100" w:firstLine="320"/>
               <w:rPr>
                 <w:rFonts w:ascii="標楷體" w:eastAsia="標楷體" w:hAnsi="標楷體"/>
                 <w:sz w:val="32"/>
@@ -420,7 +423,7 @@
           </w:p>
           <w:p>
             <w:pPr>
-              <w:ind w:left="140" w:right="140"/>
+              <w:ind w:left="140" w:right="140" w:firstLineChars="100" w:firstLine="320"/>
               <w:rPr>
                 <w:rFonts w:ascii="標楷體" w:eastAsia="標楷體" w:hAnsi="標楷體"/>
                 <w:sz w:val="32"/>
@@ -510,15 +513,76 @@
               </w:rPr>
               <w:fldChar w:fldCharType="end"/>
             </w:r>
-            <w:bookmarkStart w:id="0" w:name="_GoBack"/>
-            <w:bookmarkEnd w:id="0"/>
-            <w:r>
-              <w:rPr>
-                <w:rFonts w:ascii="標楷體" w:eastAsia="標楷體" w:hAnsi="標楷體"/>
-                <w:sz w:val="32"/>
-                <w:szCs w:val="32"/>
-              </w:rPr>
-              <w:t xml:space="preserve"> </w:t>
+            <w:r>
+              <w:rPr>
+                <w:rFonts w:ascii="標楷體" w:eastAsia="標楷體" w:hAnsi="標楷體"/>
+                <w:sz w:val="32"/>
+                <w:szCs w:val="32"/>
+              </w:rPr>
+              <w:t xml:space="preserve">  </w:t>
+            </w:r>
+            <w:r>
+              <w:rPr>
+                <w:rFonts w:ascii="標楷體" w:eastAsia="標楷體" w:hAnsi="標楷體"/>
+                <w:szCs w:val="24"/>
+              </w:rPr>
+              <w:fldChar w:fldCharType="begin"/>
+            </w:r>
+            <w:r>
+              <w:rPr>
+                <w:rFonts w:ascii="標楷體" w:eastAsia="標楷體" w:hAnsi="標楷體"/>
+                <w:szCs w:val="24"/>
+              </w:rPr>
+              <w:instrText xml:space="preserve"> MERGEFIELD 編號 </w:instrText>
+            </w:r>
+            <w:r>
+              <w:rPr>
+                <w:rFonts w:ascii="標楷體" w:eastAsia="標楷體" w:hAnsi="標楷體"/>
+                <w:szCs w:val="24"/>
+              </w:rPr>
+              <w:fldChar w:fldCharType="separate"/>
+            </w:r>
+            <w:r>
+              <w:rPr>
+                <w:rFonts w:ascii="標楷體" w:eastAsia="標楷體" w:hAnsi="標楷體"/>
+                <w:noProof/>
+                <w:szCs w:val="24"/>
+              </w:rPr>
+              <w:t>«編號»</w:t>
+            </w:r>
+            <w:r>
+              <w:rPr>
+                <w:rFonts w:ascii="標楷體" w:eastAsia="標楷體" w:hAnsi="標楷體"/>
+                <w:szCs w:val="24"/>
+              </w:rPr>
+              <w:fldChar w:fldCharType="end"/>
+            </w:r>
+          </w:p>
+          <w:p>
+            <w:pPr>
+              <w:ind w:left="140" w:right="140" w:firstLineChars="100" w:firstLine="320"/>
+              <w:rPr>
+                <w:rFonts w:ascii="標楷體" w:eastAsia="標楷體" w:hAnsi="標楷體"/>
+                <w:sz w:val="32"/>
+                <w:szCs w:val="32"/>
+              </w:rPr>
+            </w:pPr>
+          </w:p>
+          <w:p>
+            <w:pPr>
+              <w:ind w:left="140" w:right="140" w:firstLineChars="100" w:firstLine="240"/>
+              <w:jc w:val="center"/>
+              <w:rPr>
+                <w:rFonts w:ascii="標楷體" w:eastAsia="標楷體" w:hAnsi="標楷體"/>
+                <w:szCs w:val="24"/>
+              </w:rPr>
+            </w:pPr>
+            <w:r>
+              <w:rPr>
+                <w:rFonts w:ascii="標楷體" w:eastAsia="標楷體" w:hAnsi="標楷體"/>
+                <w:szCs w:val="24"/>
+              </w:rPr>
+              <w:t xml:space="preserve">                 </w:t>
             </w:r>
           </w:p>
           <w:p>
@@ -628,8 +692,8 @@
               <w:rPr>
                 <w:rFonts w:ascii="華康文徵明體W4" w:eastAsia="華康文徵明體W4"/>
                 <w:color w:val="FFFFFF"/>
-                <w:sz w:val="28"/>
-                <w:szCs w:val="28"/>
+                <w:sz w:val="32"/>
+                <w:szCs w:val="32"/>
               </w:rPr>
             </w:pPr>
             <w:r>
@@ -750,18 +814,18 @@
                 <w:noProof/>
               </w:rPr>
               <w:drawing>
-                <wp:anchor distT="0" distB="0" distL="114300" distR="114300" simplePos="0" relativeHeight="251673600" behindDoc="0" locked="0" layoutInCell="1" allowOverlap="1" wp14:anchorId="2F2FEBA9" wp14:editId="5C70814B">
+                <wp:anchor distT="0" distB="0" distL="114300" distR="114300" simplePos="0" relativeHeight="251679744" behindDoc="1" locked="0" layoutInCell="1" allowOverlap="1" wp14:anchorId="123AFC8E" wp14:editId="7BF78A0E">
                   <wp:simplePos x="0" y="0"/>
                   <wp:positionH relativeFrom="margin">
-                    <wp:posOffset>2300605</wp:posOffset>
+                    <wp:posOffset>2301240</wp:posOffset>
                   </wp:positionH>
                   <wp:positionV relativeFrom="margin">
-                    <wp:posOffset>1151319</wp:posOffset>
+                    <wp:posOffset>1152525</wp:posOffset>
                   </wp:positionV>
                   <wp:extent cx="641350" cy="571500"/>
                   <wp:effectExtent l="0" t="0" r="6350" b="0"/>
-                  <wp:wrapSquare wrapText="bothSides"/>
-                  <wp:docPr id="8" name="圖片 19" descr="彩色校徽"/>
+                  <wp:wrapNone/>
+                  <wp:docPr id="9" name="圖片 19" descr="彩色校徽"/>
                   <wp:cNvGraphicFramePr>
                     <a:graphicFrameLocks xmlns:a="http://schemas.openxmlformats.org/drawingml/2006/main" noChangeAspect="1"/>
                   </wp:cNvGraphicFramePr>
@@ -775,7 +839,7 @@
                           </pic:cNvPicPr>
                         </pic:nvPicPr>
                         <pic:blipFill>
-                          <a:blip r:embed="rId4" cstate="print">
+                          <a:blip r:embed="rId5" cstate="print">
                             <a:extLst>
                               <a:ext uri="{28A0092B-C50C-407E-A947-70E740481C1C}">
                                 <a14:useLocalDpi xmlns:a14="http://schemas.microsoft.com/office/drawing/2010/main" val="0"/>
@@ -887,7 +951,7 @@
           </w:p>
           <w:p>
             <w:pPr>
-              <w:ind w:left="140" w:right="140"/>
+              <w:ind w:left="140" w:right="140" w:firstLineChars="100" w:firstLine="320"/>
               <w:rPr>
                 <w:rFonts w:ascii="標楷體" w:eastAsia="標楷體" w:hAnsi="標楷體"/>
                 <w:sz w:val="32"/>
@@ -988,7 +1052,7 @@
           </w:p>
           <w:p>
             <w:pPr>
-              <w:ind w:left="140" w:right="140"/>
+              <w:ind w:left="140" w:right="140" w:firstLineChars="100" w:firstLine="320"/>
               <w:rPr>
                 <w:rFonts w:ascii="標楷體" w:eastAsia="標楷體" w:hAnsi="標楷體"/>
                 <w:sz w:val="32"/>
@@ -1084,14 +1148,44 @@
                 <w:sz w:val="32"/>
                 <w:szCs w:val="32"/>
               </w:rPr>
-              <w:t xml:space="preserve"> </w:t>
-            </w:r>
-          </w:p>
-          <w:p>
-            <w:pPr>
-              <w:spacing w:before="111"/>
-              <w:ind w:left="125" w:right="125"/>
-            </w:pPr>
+              <w:t xml:space="preserve">  </w:t>
+            </w:r>
+            <w:r>
+              <w:rPr>
+                <w:rFonts w:ascii="標楷體" w:eastAsia="標楷體" w:hAnsi="標楷體"/>
+                <w:szCs w:val="24"/>
+              </w:rPr>
+              <w:fldChar w:fldCharType="begin"/>
+            </w:r>
+            <w:r>
+              <w:rPr>
+                <w:rFonts w:ascii="標楷體" w:eastAsia="標楷體" w:hAnsi="標楷體"/>
+                <w:szCs w:val="24"/>
+              </w:rPr>
+              <w:instrText xml:space="preserve"> MERGEFIELD 編號 </w:instrText>
+            </w:r>
+            <w:r>
+              <w:rPr>
+                <w:rFonts w:ascii="標楷體" w:eastAsia="標楷體" w:hAnsi="標楷體"/>
+                <w:szCs w:val="24"/>
+              </w:rPr>
+              <w:fldChar w:fldCharType="separate"/>
+            </w:r>
+            <w:r>
+              <w:rPr>
+                <w:rFonts w:ascii="標楷體" w:eastAsia="標楷體" w:hAnsi="標楷體"/>
+                <w:noProof/>
+                <w:szCs w:val="24"/>
+              </w:rPr>
+              <w:t>«編號»</w:t>
+            </w:r>
+            <w:r>
+              <w:rPr>
+                <w:rFonts w:ascii="標楷體" w:eastAsia="標楷體" w:hAnsi="標楷體"/>
+                <w:szCs w:val="24"/>
+              </w:rPr>
+              <w:fldChar w:fldCharType="end"/>
+            </w:r>
           </w:p>
           <w:p>
             <w:pPr>
@@ -1107,12 +1201,6 @@
         </w:tc>
       </w:tr>
       <w:tr>
-        <w:tblPrEx>
-          <w:tblCellMar>
-            <w:top w:w="0" w:type="dxa"/>
-            <w:bottom w:w="0" w:type="dxa"/>
-          </w:tblCellMar>
-        </w:tblPrEx>
         <w:trPr>
           <w:cantSplit/>
           <w:trHeight w:hRule="exact" w:val="3289"/>
@@ -1206,8 +1294,8 @@
               <w:rPr>
                 <w:rFonts w:ascii="華康文徵明體W4" w:eastAsia="華康文徵明體W4"/>
                 <w:color w:val="FFFFFF"/>
-                <w:sz w:val="28"/>
-                <w:szCs w:val="28"/>
+                <w:sz w:val="32"/>
+                <w:szCs w:val="32"/>
               </w:rPr>
             </w:pPr>
             <w:r>
@@ -1328,18 +1416,18 @@
                 <w:noProof/>
               </w:rPr>
               <w:drawing>
-                <wp:anchor distT="0" distB="0" distL="114300" distR="114300" simplePos="0" relativeHeight="251671552" behindDoc="0" locked="0" layoutInCell="1" allowOverlap="1" wp14:anchorId="2F2FEBA9" wp14:editId="5C70814B">
+                <wp:anchor distT="0" distB="0" distL="114300" distR="114300" simplePos="0" relativeHeight="251681792" behindDoc="1" locked="0" layoutInCell="1" allowOverlap="1" wp14:anchorId="01A1F19C" wp14:editId="3CBE9216">
                   <wp:simplePos x="0" y="0"/>
                   <wp:positionH relativeFrom="margin">
-                    <wp:posOffset>2300605</wp:posOffset>
+                    <wp:posOffset>2301240</wp:posOffset>
                   </wp:positionH>
                   <wp:positionV relativeFrom="margin">
-                    <wp:posOffset>1151319</wp:posOffset>
+                    <wp:posOffset>1152525</wp:posOffset>
                   </wp:positionV>
                   <wp:extent cx="641350" cy="571500"/>
                   <wp:effectExtent l="0" t="0" r="6350" b="0"/>
-                  <wp:wrapSquare wrapText="bothSides"/>
-                  <wp:docPr id="7" name="圖片 19" descr="彩色校徽"/>
+                  <wp:wrapNone/>
+                  <wp:docPr id="12" name="圖片 19" descr="彩色校徽"/>
                   <wp:cNvGraphicFramePr>
                     <a:graphicFrameLocks xmlns:a="http://schemas.openxmlformats.org/drawingml/2006/main" noChangeAspect="1"/>
                   </wp:cNvGraphicFramePr>
@@ -1353,7 +1441,7 @@
                           </pic:cNvPicPr>
                         </pic:nvPicPr>
                         <pic:blipFill>
-                          <a:blip r:embed="rId4" cstate="print">
+                          <a:blip r:embed="rId5" cstate="print">
                             <a:extLst>
                               <a:ext uri="{28A0092B-C50C-407E-A947-70E740481C1C}">
                                 <a14:useLocalDpi xmlns:a14="http://schemas.microsoft.com/office/drawing/2010/main" val="0"/>
@@ -1465,7 +1553,7 @@
           </w:p>
           <w:p>
             <w:pPr>
-              <w:ind w:left="140" w:right="140"/>
+              <w:ind w:left="140" w:right="140" w:firstLineChars="100" w:firstLine="320"/>
               <w:rPr>
                 <w:rFonts w:ascii="標楷體" w:eastAsia="標楷體" w:hAnsi="標楷體"/>
                 <w:sz w:val="32"/>
@@ -1566,7 +1654,7 @@
           </w:p>
           <w:p>
             <w:pPr>
-              <w:ind w:left="140" w:right="140"/>
+              <w:ind w:left="140" w:right="140" w:firstLineChars="100" w:firstLine="320"/>
               <w:rPr>
                 <w:rFonts w:ascii="標楷體" w:eastAsia="標楷體" w:hAnsi="標楷體"/>
                 <w:sz w:val="32"/>
@@ -1662,7 +1750,43 @@
                 <w:sz w:val="32"/>
                 <w:szCs w:val="32"/>
               </w:rPr>
-              <w:t xml:space="preserve"> </w:t>
+              <w:t xml:space="preserve">  </w:t>
+            </w:r>
+            <w:r>
+              <w:rPr>
+                <w:rFonts w:ascii="標楷體" w:eastAsia="標楷體" w:hAnsi="標楷體"/>
+                <w:szCs w:val="24"/>
+              </w:rPr>
+              <w:fldChar w:fldCharType="begin"/>
+            </w:r>
+            <w:r>
+              <w:rPr>
+                <w:rFonts w:ascii="標楷體" w:eastAsia="標楷體" w:hAnsi="標楷體"/>
+                <w:szCs w:val="24"/>
+              </w:rPr>
+              <w:instrText xml:space="preserve"> MERGEFIELD 編號 </w:instrText>
+            </w:r>
+            <w:r>
+              <w:rPr>
+                <w:rFonts w:ascii="標楷體" w:eastAsia="標楷體" w:hAnsi="標楷體"/>
+                <w:szCs w:val="24"/>
+              </w:rPr>
+              <w:fldChar w:fldCharType="separate"/>
+            </w:r>
+            <w:r>
+              <w:rPr>
+                <w:rFonts w:ascii="標楷體" w:eastAsia="標楷體" w:hAnsi="標楷體"/>
+                <w:noProof/>
+                <w:szCs w:val="24"/>
+              </w:rPr>
+              <w:t>«編號»</w:t>
+            </w:r>
+            <w:r>
+              <w:rPr>
+                <w:rFonts w:ascii="標楷體" w:eastAsia="標楷體" w:hAnsi="標楷體"/>
+                <w:szCs w:val="24"/>
+              </w:rPr>
+              <w:fldChar w:fldCharType="end"/>
             </w:r>
           </w:p>
           <w:p>
@@ -1772,8 +1896,8 @@
               <w:rPr>
                 <w:rFonts w:ascii="華康文徵明體W4" w:eastAsia="華康文徵明體W4"/>
                 <w:color w:val="FFFFFF"/>
-                <w:sz w:val="28"/>
-                <w:szCs w:val="28"/>
+                <w:sz w:val="32"/>
+                <w:szCs w:val="32"/>
               </w:rPr>
             </w:pPr>
             <w:r>
@@ -1894,18 +2018,18 @@
                 <w:noProof/>
               </w:rPr>
               <w:drawing>
-                <wp:anchor distT="0" distB="0" distL="114300" distR="114300" simplePos="0" relativeHeight="251669504" behindDoc="0" locked="0" layoutInCell="1" allowOverlap="1" wp14:anchorId="2F2FEBA9" wp14:editId="5C70814B">
+                <wp:anchor distT="0" distB="0" distL="114300" distR="114300" simplePos="0" relativeHeight="251683840" behindDoc="1" locked="0" layoutInCell="1" allowOverlap="1" wp14:anchorId="01A1F19C" wp14:editId="3CBE9216">
                   <wp:simplePos x="0" y="0"/>
                   <wp:positionH relativeFrom="margin">
-                    <wp:posOffset>2300605</wp:posOffset>
+                    <wp:posOffset>2301240</wp:posOffset>
                   </wp:positionH>
                   <wp:positionV relativeFrom="margin">
-                    <wp:posOffset>1151319</wp:posOffset>
+                    <wp:posOffset>1152525</wp:posOffset>
                   </wp:positionV>
                   <wp:extent cx="641350" cy="571500"/>
                   <wp:effectExtent l="0" t="0" r="6350" b="0"/>
-                  <wp:wrapSquare wrapText="bothSides"/>
-                  <wp:docPr id="6" name="圖片 19" descr="彩色校徽"/>
+                  <wp:wrapNone/>
+                  <wp:docPr id="13" name="圖片 19" descr="彩色校徽"/>
                   <wp:cNvGraphicFramePr>
                     <a:graphicFrameLocks xmlns:a="http://schemas.openxmlformats.org/drawingml/2006/main" noChangeAspect="1"/>
                   </wp:cNvGraphicFramePr>
@@ -1919,7 +2043,7 @@
                           </pic:cNvPicPr>
                         </pic:nvPicPr>
                         <pic:blipFill>
-                          <a:blip r:embed="rId4" cstate="print">
+                          <a:blip r:embed="rId5" cstate="print">
                             <a:extLst>
                               <a:ext uri="{28A0092B-C50C-407E-A947-70E740481C1C}">
                                 <a14:useLocalDpi xmlns:a14="http://schemas.microsoft.com/office/drawing/2010/main" val="0"/>
@@ -2031,7 +2155,7 @@
           </w:p>
           <w:p>
             <w:pPr>
-              <w:ind w:left="140" w:right="140"/>
+              <w:ind w:left="140" w:right="140" w:firstLineChars="100" w:firstLine="320"/>
               <w:rPr>
                 <w:rFonts w:ascii="標楷體" w:eastAsia="標楷體" w:hAnsi="標楷體"/>
                 <w:sz w:val="32"/>
@@ -2132,7 +2256,7 @@
           </w:p>
           <w:p>
             <w:pPr>
-              <w:ind w:left="140" w:right="140"/>
+              <w:ind w:left="140" w:right="140" w:firstLineChars="100" w:firstLine="320"/>
               <w:rPr>
                 <w:rFonts w:ascii="標楷體" w:eastAsia="標楷體" w:hAnsi="標楷體"/>
                 <w:sz w:val="32"/>
@@ -2228,7 +2352,43 @@
                 <w:sz w:val="32"/>
                 <w:szCs w:val="32"/>
               </w:rPr>
-              <w:t xml:space="preserve"> </w:t>
+              <w:t xml:space="preserve">  </w:t>
+            </w:r>
+            <w:r>
+              <w:rPr>
+                <w:rFonts w:ascii="標楷體" w:eastAsia="標楷體" w:hAnsi="標楷體"/>
+                <w:szCs w:val="24"/>
+              </w:rPr>
+              <w:fldChar w:fldCharType="begin"/>
+            </w:r>
+            <w:r>
+              <w:rPr>
+                <w:rFonts w:ascii="標楷體" w:eastAsia="標楷體" w:hAnsi="標楷體"/>
+                <w:szCs w:val="24"/>
+              </w:rPr>
+              <w:instrText xml:space="preserve"> MERGEFIELD 編號 </w:instrText>
+            </w:r>
+            <w:r>
+              <w:rPr>
+                <w:rFonts w:ascii="標楷體" w:eastAsia="標楷體" w:hAnsi="標楷體"/>
+                <w:szCs w:val="24"/>
+              </w:rPr>
+              <w:fldChar w:fldCharType="separate"/>
+            </w:r>
+            <w:r>
+              <w:rPr>
+                <w:rFonts w:ascii="標楷體" w:eastAsia="標楷體" w:hAnsi="標楷體"/>
+                <w:noProof/>
+                <w:szCs w:val="24"/>
+              </w:rPr>
+              <w:t>«編號»</w:t>
+            </w:r>
+            <w:r>
+              <w:rPr>
+                <w:rFonts w:ascii="標楷體" w:eastAsia="標楷體" w:hAnsi="標楷體"/>
+                <w:szCs w:val="24"/>
+              </w:rPr>
+              <w:fldChar w:fldCharType="end"/>
             </w:r>
           </w:p>
           <w:p>
@@ -2251,12 +2411,6 @@
         </w:tc>
       </w:tr>
       <w:tr>
-        <w:tblPrEx>
-          <w:tblCellMar>
-            <w:top w:w="0" w:type="dxa"/>
-            <w:bottom w:w="0" w:type="dxa"/>
-          </w:tblCellMar>
-        </w:tblPrEx>
         <w:trPr>
           <w:cantSplit/>
           <w:trHeight w:hRule="exact" w:val="3289"/>
@@ -2350,8 +2504,8 @@
               <w:rPr>
                 <w:rFonts w:ascii="華康文徵明體W4" w:eastAsia="華康文徵明體W4"/>
                 <w:color w:val="FFFFFF"/>
-                <w:sz w:val="28"/>
-                <w:szCs w:val="28"/>
+                <w:sz w:val="32"/>
+                <w:szCs w:val="32"/>
               </w:rPr>
             </w:pPr>
             <w:r>
@@ -2472,18 +2626,18 @@
                 <w:noProof/>
               </w:rPr>
               <w:drawing>
-                <wp:anchor distT="0" distB="0" distL="114300" distR="114300" simplePos="0" relativeHeight="251667456" behindDoc="0" locked="0" layoutInCell="1" allowOverlap="1" wp14:anchorId="2F2FEBA9" wp14:editId="5C70814B">
+                <wp:anchor distT="0" distB="0" distL="114300" distR="114300" simplePos="0" relativeHeight="251685888" behindDoc="1" locked="0" layoutInCell="1" allowOverlap="1" wp14:anchorId="01A1F19C" wp14:editId="3CBE9216">
                   <wp:simplePos x="0" y="0"/>
                   <wp:positionH relativeFrom="margin">
-                    <wp:posOffset>2300605</wp:posOffset>
+                    <wp:posOffset>2301240</wp:posOffset>
                   </wp:positionH>
                   <wp:positionV relativeFrom="margin">
-                    <wp:posOffset>1151319</wp:posOffset>
+                    <wp:posOffset>1152525</wp:posOffset>
                   </wp:positionV>
                   <wp:extent cx="641350" cy="571500"/>
                   <wp:effectExtent l="0" t="0" r="6350" b="0"/>
-                  <wp:wrapSquare wrapText="bothSides"/>
-                  <wp:docPr id="5" name="圖片 19" descr="彩色校徽"/>
+                  <wp:wrapNone/>
+                  <wp:docPr id="14" name="圖片 19" descr="彩色校徽"/>
                   <wp:cNvGraphicFramePr>
                     <a:graphicFrameLocks xmlns:a="http://schemas.openxmlformats.org/drawingml/2006/main" noChangeAspect="1"/>
                   </wp:cNvGraphicFramePr>
@@ -2497,7 +2651,7 @@
                           </pic:cNvPicPr>
                         </pic:nvPicPr>
                         <pic:blipFill>
-                          <a:blip r:embed="rId4" cstate="print">
+                          <a:blip r:embed="rId5" cstate="print">
                             <a:extLst>
                               <a:ext uri="{28A0092B-C50C-407E-A947-70E740481C1C}">
                                 <a14:useLocalDpi xmlns:a14="http://schemas.microsoft.com/office/drawing/2010/main" val="0"/>
@@ -2609,7 +2763,7 @@
           </w:p>
           <w:p>
             <w:pPr>
-              <w:ind w:left="140" w:right="140"/>
+              <w:ind w:left="140" w:right="140" w:firstLineChars="100" w:firstLine="320"/>
               <w:rPr>
                 <w:rFonts w:ascii="標楷體" w:eastAsia="標楷體" w:hAnsi="標楷體"/>
                 <w:sz w:val="32"/>
@@ -2710,7 +2864,7 @@
           </w:p>
           <w:p>
             <w:pPr>
-              <w:ind w:left="140" w:right="140"/>
+              <w:ind w:left="140" w:right="140" w:firstLineChars="100" w:firstLine="320"/>
               <w:rPr>
                 <w:rFonts w:ascii="標楷體" w:eastAsia="標楷體" w:hAnsi="標楷體"/>
                 <w:sz w:val="32"/>
@@ -2806,7 +2960,43 @@
                 <w:sz w:val="32"/>
                 <w:szCs w:val="32"/>
               </w:rPr>
-              <w:t xml:space="preserve"> </w:t>
+              <w:t xml:space="preserve">  </w:t>
+            </w:r>
+            <w:r>
+              <w:rPr>
+                <w:rFonts w:ascii="標楷體" w:eastAsia="標楷體" w:hAnsi="標楷體"/>
+                <w:szCs w:val="24"/>
+              </w:rPr>
+              <w:fldChar w:fldCharType="begin"/>
+            </w:r>
+            <w:r>
+              <w:rPr>
+                <w:rFonts w:ascii="標楷體" w:eastAsia="標楷體" w:hAnsi="標楷體"/>
+                <w:szCs w:val="24"/>
+              </w:rPr>
+              <w:instrText xml:space="preserve"> MERGEFIELD 編號 </w:instrText>
+            </w:r>
+            <w:r>
+              <w:rPr>
+                <w:rFonts w:ascii="標楷體" w:eastAsia="標楷體" w:hAnsi="標楷體"/>
+                <w:szCs w:val="24"/>
+              </w:rPr>
+              <w:fldChar w:fldCharType="separate"/>
+            </w:r>
+            <w:r>
+              <w:rPr>
+                <w:rFonts w:ascii="標楷體" w:eastAsia="標楷體" w:hAnsi="標楷體"/>
+                <w:noProof/>
+                <w:szCs w:val="24"/>
+              </w:rPr>
+              <w:t>«編號»</w:t>
+            </w:r>
+            <w:r>
+              <w:rPr>
+                <w:rFonts w:ascii="標楷體" w:eastAsia="標楷體" w:hAnsi="標楷體"/>
+                <w:szCs w:val="24"/>
+              </w:rPr>
+              <w:fldChar w:fldCharType="end"/>
             </w:r>
           </w:p>
           <w:p>
@@ -2916,8 +3106,8 @@
               <w:rPr>
                 <w:rFonts w:ascii="華康文徵明體W4" w:eastAsia="華康文徵明體W4"/>
                 <w:color w:val="FFFFFF"/>
-                <w:sz w:val="28"/>
-                <w:szCs w:val="28"/>
+                <w:sz w:val="32"/>
+                <w:szCs w:val="32"/>
               </w:rPr>
             </w:pPr>
             <w:r>
@@ -3038,18 +3228,18 @@
                 <w:noProof/>
               </w:rPr>
               <w:drawing>
-                <wp:anchor distT="0" distB="0" distL="114300" distR="114300" simplePos="0" relativeHeight="251665408" behindDoc="0" locked="0" layoutInCell="1" allowOverlap="1" wp14:anchorId="2F2FEBA9" wp14:editId="5C70814B">
+                <wp:anchor distT="0" distB="0" distL="114300" distR="114300" simplePos="0" relativeHeight="251687936" behindDoc="1" locked="0" layoutInCell="1" allowOverlap="1" wp14:anchorId="01A1F19C" wp14:editId="3CBE9216">
                   <wp:simplePos x="0" y="0"/>
                   <wp:positionH relativeFrom="margin">
-                    <wp:posOffset>2300605</wp:posOffset>
+                    <wp:posOffset>2301240</wp:posOffset>
                   </wp:positionH>
                   <wp:positionV relativeFrom="margin">
-                    <wp:posOffset>1151319</wp:posOffset>
+                    <wp:posOffset>1152525</wp:posOffset>
                   </wp:positionV>
                   <wp:extent cx="641350" cy="571500"/>
                   <wp:effectExtent l="0" t="0" r="6350" b="0"/>
-                  <wp:wrapSquare wrapText="bothSides"/>
-                  <wp:docPr id="4" name="圖片 19" descr="彩色校徽"/>
+                  <wp:wrapNone/>
+                  <wp:docPr id="15" name="圖片 19" descr="彩色校徽"/>
                   <wp:cNvGraphicFramePr>
                     <a:graphicFrameLocks xmlns:a="http://schemas.openxmlformats.org/drawingml/2006/main" noChangeAspect="1"/>
                   </wp:cNvGraphicFramePr>
@@ -3063,7 +3253,7 @@
                           </pic:cNvPicPr>
                         </pic:nvPicPr>
                         <pic:blipFill>
-                          <a:blip r:embed="rId4" cstate="print">
+                          <a:blip r:embed="rId5" cstate="print">
                             <a:extLst>
                               <a:ext uri="{28A0092B-C50C-407E-A947-70E740481C1C}">
                                 <a14:useLocalDpi xmlns:a14="http://schemas.microsoft.com/office/drawing/2010/main" val="0"/>
@@ -3175,7 +3365,7 @@
           </w:p>
           <w:p>
             <w:pPr>
-              <w:ind w:left="140" w:right="140"/>
+              <w:ind w:left="140" w:right="140" w:firstLineChars="100" w:firstLine="320"/>
               <w:rPr>
                 <w:rFonts w:ascii="標楷體" w:eastAsia="標楷體" w:hAnsi="標楷體"/>
                 <w:sz w:val="32"/>
@@ -3276,7 +3466,7 @@
           </w:p>
           <w:p>
             <w:pPr>
-              <w:ind w:left="140" w:right="140"/>
+              <w:ind w:left="140" w:right="140" w:firstLineChars="100" w:firstLine="320"/>
               <w:rPr>
                 <w:rFonts w:ascii="標楷體" w:eastAsia="標楷體" w:hAnsi="標楷體"/>
                 <w:sz w:val="32"/>
@@ -3372,7 +3562,43 @@
                 <w:sz w:val="32"/>
                 <w:szCs w:val="32"/>
               </w:rPr>
-              <w:t xml:space="preserve"> </w:t>
+              <w:t xml:space="preserve">  </w:t>
+            </w:r>
+            <w:r>
+              <w:rPr>
+                <w:rFonts w:ascii="標楷體" w:eastAsia="標楷體" w:hAnsi="標楷體"/>
+                <w:szCs w:val="24"/>
+              </w:rPr>
+              <w:fldChar w:fldCharType="begin"/>
+            </w:r>
+            <w:r>
+              <w:rPr>
+                <w:rFonts w:ascii="標楷體" w:eastAsia="標楷體" w:hAnsi="標楷體"/>
+                <w:szCs w:val="24"/>
+              </w:rPr>
+              <w:instrText xml:space="preserve"> MERGEFIELD 編號 </w:instrText>
+            </w:r>
+            <w:r>
+              <w:rPr>
+                <w:rFonts w:ascii="標楷體" w:eastAsia="標楷體" w:hAnsi="標楷體"/>
+                <w:szCs w:val="24"/>
+              </w:rPr>
+              <w:fldChar w:fldCharType="separate"/>
+            </w:r>
+            <w:r>
+              <w:rPr>
+                <w:rFonts w:ascii="標楷體" w:eastAsia="標楷體" w:hAnsi="標楷體"/>
+                <w:noProof/>
+                <w:szCs w:val="24"/>
+              </w:rPr>
+              <w:t>«編號»</w:t>
+            </w:r>
+            <w:r>
+              <w:rPr>
+                <w:rFonts w:ascii="標楷體" w:eastAsia="標楷體" w:hAnsi="標楷體"/>
+                <w:szCs w:val="24"/>
+              </w:rPr>
+              <w:fldChar w:fldCharType="end"/>
             </w:r>
           </w:p>
           <w:p>
@@ -3395,12 +3621,6 @@
         </w:tc>
       </w:tr>
       <w:tr>
-        <w:tblPrEx>
-          <w:tblCellMar>
-            <w:top w:w="0" w:type="dxa"/>
-            <w:bottom w:w="0" w:type="dxa"/>
-          </w:tblCellMar>
-        </w:tblPrEx>
         <w:trPr>
           <w:cantSplit/>
           <w:trHeight w:hRule="exact" w:val="3289"/>
@@ -3494,8 +3714,8 @@
               <w:rPr>
                 <w:rFonts w:ascii="華康文徵明體W4" w:eastAsia="華康文徵明體W4"/>
                 <w:color w:val="FFFFFF"/>
-                <w:sz w:val="28"/>
-                <w:szCs w:val="28"/>
+                <w:sz w:val="32"/>
+                <w:szCs w:val="32"/>
               </w:rPr>
             </w:pPr>
             <w:r>
@@ -3616,18 +3836,18 @@
                 <w:noProof/>
               </w:rPr>
               <w:drawing>
-                <wp:anchor distT="0" distB="0" distL="114300" distR="114300" simplePos="0" relativeHeight="251663360" behindDoc="0" locked="0" layoutInCell="1" allowOverlap="1" wp14:anchorId="2F2FEBA9" wp14:editId="5C70814B">
+                <wp:anchor distT="0" distB="0" distL="114300" distR="114300" simplePos="0" relativeHeight="251689984" behindDoc="1" locked="0" layoutInCell="1" allowOverlap="1" wp14:anchorId="01A1F19C" wp14:editId="3CBE9216">
                   <wp:simplePos x="0" y="0"/>
                   <wp:positionH relativeFrom="margin">
-                    <wp:posOffset>2300605</wp:posOffset>
+                    <wp:posOffset>2301240</wp:posOffset>
                   </wp:positionH>
                   <wp:positionV relativeFrom="margin">
-                    <wp:posOffset>1151319</wp:posOffset>
+                    <wp:posOffset>1152525</wp:posOffset>
                   </wp:positionV>
                   <wp:extent cx="641350" cy="571500"/>
                   <wp:effectExtent l="0" t="0" r="6350" b="0"/>
-                  <wp:wrapSquare wrapText="bothSides"/>
-                  <wp:docPr id="2" name="圖片 19" descr="彩色校徽"/>
+                  <wp:wrapNone/>
+                  <wp:docPr id="16" name="圖片 19" descr="彩色校徽"/>
                   <wp:cNvGraphicFramePr>
                     <a:graphicFrameLocks xmlns:a="http://schemas.openxmlformats.org/drawingml/2006/main" noChangeAspect="1"/>
                   </wp:cNvGraphicFramePr>
@@ -3641,7 +3861,7 @@
                           </pic:cNvPicPr>
                         </pic:nvPicPr>
                         <pic:blipFill>
-                          <a:blip r:embed="rId4" cstate="print">
+                          <a:blip r:embed="rId5" cstate="print">
                             <a:extLst>
                               <a:ext uri="{28A0092B-C50C-407E-A947-70E740481C1C}">
                                 <a14:useLocalDpi xmlns:a14="http://schemas.microsoft.com/office/drawing/2010/main" val="0"/>
@@ -3753,7 +3973,7 @@
           </w:p>
           <w:p>
             <w:pPr>
-              <w:ind w:left="140" w:right="140"/>
+              <w:ind w:left="140" w:right="140" w:firstLineChars="100" w:firstLine="320"/>
               <w:rPr>
                 <w:rFonts w:ascii="標楷體" w:eastAsia="標楷體" w:hAnsi="標楷體"/>
                 <w:sz w:val="32"/>
@@ -3854,7 +4074,7 @@
           </w:p>
           <w:p>
             <w:pPr>
-              <w:ind w:left="140" w:right="140"/>
+              <w:ind w:left="140" w:right="140" w:firstLineChars="100" w:firstLine="320"/>
               <w:rPr>
                 <w:rFonts w:ascii="標楷體" w:eastAsia="標楷體" w:hAnsi="標楷體"/>
                 <w:sz w:val="32"/>
@@ -3950,7 +4170,43 @@
                 <w:sz w:val="32"/>
                 <w:szCs w:val="32"/>
               </w:rPr>
-              <w:t xml:space="preserve"> </w:t>
+              <w:t xml:space="preserve">  </w:t>
+            </w:r>
+            <w:r>
+              <w:rPr>
+                <w:rFonts w:ascii="標楷體" w:eastAsia="標楷體" w:hAnsi="標楷體"/>
+                <w:szCs w:val="24"/>
+              </w:rPr>
+              <w:fldChar w:fldCharType="begin"/>
+            </w:r>
+            <w:r>
+              <w:rPr>
+                <w:rFonts w:ascii="標楷體" w:eastAsia="標楷體" w:hAnsi="標楷體"/>
+                <w:szCs w:val="24"/>
+              </w:rPr>
+              <w:instrText xml:space="preserve"> MERGEFIELD 編號 </w:instrText>
+            </w:r>
+            <w:r>
+              <w:rPr>
+                <w:rFonts w:ascii="標楷體" w:eastAsia="標楷體" w:hAnsi="標楷體"/>
+                <w:szCs w:val="24"/>
+              </w:rPr>
+              <w:fldChar w:fldCharType="separate"/>
+            </w:r>
+            <w:r>
+              <w:rPr>
+                <w:rFonts w:ascii="標楷體" w:eastAsia="標楷體" w:hAnsi="標楷體"/>
+                <w:noProof/>
+                <w:szCs w:val="24"/>
+              </w:rPr>
+              <w:t>«編號»</w:t>
+            </w:r>
+            <w:r>
+              <w:rPr>
+                <w:rFonts w:ascii="標楷體" w:eastAsia="標楷體" w:hAnsi="標楷體"/>
+                <w:szCs w:val="24"/>
+              </w:rPr>
+              <w:fldChar w:fldCharType="end"/>
             </w:r>
           </w:p>
           <w:p>
@@ -4060,8 +4316,8 @@
               <w:rPr>
                 <w:rFonts w:ascii="華康文徵明體W4" w:eastAsia="華康文徵明體W4"/>
                 <w:color w:val="FFFFFF"/>
-                <w:sz w:val="28"/>
-                <w:szCs w:val="28"/>
+                <w:sz w:val="32"/>
+                <w:szCs w:val="32"/>
               </w:rPr>
             </w:pPr>
             <w:r>
@@ -4182,18 +4438,18 @@
                 <w:noProof/>
               </w:rPr>
               <w:drawing>
-                <wp:anchor distT="0" distB="0" distL="114300" distR="114300" simplePos="0" relativeHeight="251661312" behindDoc="0" locked="0" layoutInCell="1" allowOverlap="1" wp14:anchorId="2F2FEBA9" wp14:editId="5C70814B">
+                <wp:anchor distT="0" distB="0" distL="114300" distR="114300" simplePos="0" relativeHeight="251692032" behindDoc="1" locked="0" layoutInCell="1" allowOverlap="1" wp14:anchorId="01A1F19C" wp14:editId="3CBE9216">
                   <wp:simplePos x="0" y="0"/>
                   <wp:positionH relativeFrom="margin">
-                    <wp:posOffset>2300605</wp:posOffset>
+                    <wp:posOffset>2301240</wp:posOffset>
                   </wp:positionH>
                   <wp:positionV relativeFrom="margin">
-                    <wp:posOffset>1151319</wp:posOffset>
+                    <wp:posOffset>1152525</wp:posOffset>
                   </wp:positionV>
                   <wp:extent cx="641350" cy="571500"/>
                   <wp:effectExtent l="0" t="0" r="6350" b="0"/>
-                  <wp:wrapSquare wrapText="bothSides"/>
-                  <wp:docPr id="1" name="圖片 19" descr="彩色校徽"/>
+                  <wp:wrapNone/>
+                  <wp:docPr id="17" name="圖片 19" descr="彩色校徽"/>
                   <wp:cNvGraphicFramePr>
                     <a:graphicFrameLocks xmlns:a="http://schemas.openxmlformats.org/drawingml/2006/main" noChangeAspect="1"/>
                   </wp:cNvGraphicFramePr>
@@ -4207,7 +4463,7 @@
                           </pic:cNvPicPr>
                         </pic:nvPicPr>
                         <pic:blipFill>
-                          <a:blip r:embed="rId4" cstate="print">
+                          <a:blip r:embed="rId5" cstate="print">
                             <a:extLst>
                               <a:ext uri="{28A0092B-C50C-407E-A947-70E740481C1C}">
                                 <a14:useLocalDpi xmlns:a14="http://schemas.microsoft.com/office/drawing/2010/main" val="0"/>
@@ -4319,7 +4575,7 @@
           </w:p>
           <w:p>
             <w:pPr>
-              <w:ind w:left="140" w:right="140"/>
+              <w:ind w:left="140" w:right="140" w:firstLineChars="100" w:firstLine="320"/>
               <w:rPr>
                 <w:rFonts w:ascii="標楷體" w:eastAsia="標楷體" w:hAnsi="標楷體"/>
                 <w:sz w:val="32"/>
@@ -4420,7 +4676,7 @@
           </w:p>
           <w:p>
             <w:pPr>
-              <w:ind w:left="140" w:right="140"/>
+              <w:ind w:left="140" w:right="140" w:firstLineChars="100" w:firstLine="320"/>
               <w:rPr>
                 <w:rFonts w:ascii="標楷體" w:eastAsia="標楷體" w:hAnsi="標楷體"/>
                 <w:sz w:val="32"/>
@@ -4516,7 +4772,43 @@
                 <w:sz w:val="32"/>
                 <w:szCs w:val="32"/>
               </w:rPr>
-              <w:t xml:space="preserve"> </w:t>
+              <w:t xml:space="preserve">  </w:t>
+            </w:r>
+            <w:r>
+              <w:rPr>
+                <w:rFonts w:ascii="標楷體" w:eastAsia="標楷體" w:hAnsi="標楷體"/>
+                <w:szCs w:val="24"/>
+              </w:rPr>
+              <w:fldChar w:fldCharType="begin"/>
+            </w:r>
+            <w:r>
+              <w:rPr>
+                <w:rFonts w:ascii="標楷體" w:eastAsia="標楷體" w:hAnsi="標楷體"/>
+                <w:szCs w:val="24"/>
+              </w:rPr>
+              <w:instrText xml:space="preserve"> MERGEFIELD 編號 </w:instrText>
+            </w:r>
+            <w:r>
+              <w:rPr>
+                <w:rFonts w:ascii="標楷體" w:eastAsia="標楷體" w:hAnsi="標楷體"/>
+                <w:szCs w:val="24"/>
+              </w:rPr>
+              <w:fldChar w:fldCharType="separate"/>
+            </w:r>
+            <w:r>
+              <w:rPr>
+                <w:rFonts w:ascii="標楷體" w:eastAsia="標楷體" w:hAnsi="標楷體"/>
+                <w:noProof/>
+                <w:szCs w:val="24"/>
+              </w:rPr>
+              <w:t>«編號»</w:t>
+            </w:r>
+            <w:r>
+              <w:rPr>
+                <w:rFonts w:ascii="標楷體" w:eastAsia="標楷體" w:hAnsi="標楷體"/>
+                <w:szCs w:val="24"/>
+              </w:rPr>
+              <w:fldChar w:fldCharType="end"/>
             </w:r>
           </w:p>
           <w:p>
@@ -4530,6 +4822,8 @@
               <w:spacing w:before="111"/>
               <w:ind w:left="125" w:right="125"/>
             </w:pPr>
+            <w:bookmarkStart w:id="0" w:name="_GoBack"/>
+            <w:bookmarkEnd w:id="0"/>
           </w:p>
           <w:p>
             <w:pPr>
@@ -5295,4 +5589,16 @@
     </a:ext>
   </a:extLst>
 </a:theme>
+</file>
+
+<file path=customXml/item1.xml><?xml version="1.0" encoding="utf-8"?>
+<b:Sources xmlns:b="http://schemas.openxmlformats.org/officeDocument/2006/bibliography" xmlns="http://schemas.openxmlformats.org/officeDocument/2006/bibliography" SelectedStyle="\APASixthEditionOfficeOnline.xsl" StyleName="APA" Version="6"/>
+</file>
+
+<file path=customXml/itemProps1.xml><?xml version="1.0" encoding="utf-8"?>
+<ds:datastoreItem xmlns:ds="http://schemas.openxmlformats.org/officeDocument/2006/customXml" ds:itemID="{9133B19A-E57A-4479-B915-818077028D05}">
+  <ds:schemaRefs>
+    <ds:schemaRef ds:uri="http://schemas.openxmlformats.org/officeDocument/2006/bibliography"/>
+  </ds:schemaRefs>
+</ds:datastoreItem>
 </file>
--- a/assets/zip/監試人員識別證.docx
+++ b/assets/zip/監試人員識別證.docx
@@ -46,6 +46,8 @@
                 <w:szCs w:val="28"/>
               </w:rPr>
             </w:pPr>
+            <w:bookmarkStart w:id="0" w:name="_GoBack"/>
+            <w:bookmarkEnd w:id="0"/>
           </w:p>
           <w:p>
             <w:pPr>
@@ -210,7 +212,7 @@
                           </pic:cNvPicPr>
                         </pic:nvPicPr>
                         <pic:blipFill>
-                          <a:blip r:embed="rId5" cstate="print">
+                          <a:blip r:embed="rId7" cstate="print">
                             <a:extLst>
                               <a:ext uri="{28A0092B-C50C-407E-A947-70E740481C1C}">
                                 <a14:useLocalDpi xmlns:a14="http://schemas.microsoft.com/office/drawing/2010/main" val="0"/>
@@ -839,7 +841,7 @@
                           </pic:cNvPicPr>
                         </pic:nvPicPr>
                         <pic:blipFill>
-                          <a:blip r:embed="rId5" cstate="print">
+                          <a:blip r:embed="rId7" cstate="print">
                             <a:extLst>
                               <a:ext uri="{28A0092B-C50C-407E-A947-70E740481C1C}">
                                 <a14:useLocalDpi xmlns:a14="http://schemas.microsoft.com/office/drawing/2010/main" val="0"/>
@@ -1441,7 +1443,7 @@
                           </pic:cNvPicPr>
                         </pic:nvPicPr>
                         <pic:blipFill>
-                          <a:blip r:embed="rId5" cstate="print">
+                          <a:blip r:embed="rId7" cstate="print">
                             <a:extLst>
                               <a:ext uri="{28A0092B-C50C-407E-A947-70E740481C1C}">
                                 <a14:useLocalDpi xmlns:a14="http://schemas.microsoft.com/office/drawing/2010/main" val="0"/>
@@ -2043,7 +2045,7 @@
                           </pic:cNvPicPr>
                         </pic:nvPicPr>
                         <pic:blipFill>
-                          <a:blip r:embed="rId5" cstate="print">
+                          <a:blip r:embed="rId7" cstate="print">
                             <a:extLst>
                               <a:ext uri="{28A0092B-C50C-407E-A947-70E740481C1C}">
                                 <a14:useLocalDpi xmlns:a14="http://schemas.microsoft.com/office/drawing/2010/main" val="0"/>
@@ -2651,7 +2653,7 @@
                           </pic:cNvPicPr>
                         </pic:nvPicPr>
                         <pic:blipFill>
-                          <a:blip r:embed="rId5" cstate="print">
+                          <a:blip r:embed="rId7" cstate="print">
                             <a:extLst>
                               <a:ext uri="{28A0092B-C50C-407E-A947-70E740481C1C}">
                                 <a14:useLocalDpi xmlns:a14="http://schemas.microsoft.com/office/drawing/2010/main" val="0"/>
@@ -3253,7 +3255,7 @@
                           </pic:cNvPicPr>
                         </pic:nvPicPr>
                         <pic:blipFill>
-                          <a:blip r:embed="rId5" cstate="print">
+                          <a:blip r:embed="rId7" cstate="print">
                             <a:extLst>
                               <a:ext uri="{28A0092B-C50C-407E-A947-70E740481C1C}">
                                 <a14:useLocalDpi xmlns:a14="http://schemas.microsoft.com/office/drawing/2010/main" val="0"/>
@@ -3861,7 +3863,7 @@
                           </pic:cNvPicPr>
                         </pic:nvPicPr>
                         <pic:blipFill>
-                          <a:blip r:embed="rId5" cstate="print">
+                          <a:blip r:embed="rId7" cstate="print">
                             <a:extLst>
                               <a:ext uri="{28A0092B-C50C-407E-A947-70E740481C1C}">
                                 <a14:useLocalDpi xmlns:a14="http://schemas.microsoft.com/office/drawing/2010/main" val="0"/>
@@ -4463,7 +4465,7 @@
                           </pic:cNvPicPr>
                         </pic:nvPicPr>
                         <pic:blipFill>
-                          <a:blip r:embed="rId5" cstate="print">
+                          <a:blip r:embed="rId7" cstate="print">
                             <a:extLst>
                               <a:ext uri="{28A0092B-C50C-407E-A947-70E740481C1C}">
                                 <a14:useLocalDpi xmlns:a14="http://schemas.microsoft.com/office/drawing/2010/main" val="0"/>
@@ -4822,8 +4824,6 @@
               <w:spacing w:before="111"/>
               <w:ind w:left="125" w:right="125"/>
             </w:pPr>
-            <w:bookmarkStart w:id="0" w:name="_GoBack"/>
-            <w:bookmarkEnd w:id="0"/>
           </w:p>
           <w:p>
             <w:pPr>
@@ -4844,12 +4844,50 @@
     <w:sectPr>
       <w:type w:val="continuous"/>
       <w:pgSz w:w="11906" w:h="16838"/>
-      <w:pgMar w:top="1871" w:right="907" w:bottom="0" w:left="907" w:header="720" w:footer="720" w:gutter="0"/>
-      <w:paperSrc w:first="4" w:other="4"/>
+      <w:pgMar w:top="1814" w:right="907" w:bottom="244" w:left="907" w:header="720" w:footer="720" w:gutter="0"/>
+      <w:paperSrc w:first="15" w:other="15"/>
       <w:cols w:space="720"/>
     </w:sectPr>
   </w:body>
 </w:document>
+</file>
+
+<file path=word/endnotes.xml><?xml version="1.0" encoding="utf-8"?>
+<w:endnotes xmlns:wpc="http://schemas.microsoft.com/office/word/2010/wordprocessingCanvas" xmlns:cx="http://schemas.microsoft.com/office/drawing/2014/chartex" xmlns:cx1="http://schemas.microsoft.com/office/drawing/2015/9/8/chartex" xmlns:cx2="http://schemas.microsoft.com/office/drawing/2015/10/21/chartex" xmlns:cx3="http://schemas.microsoft.com/office/drawing/2016/5/9/chartex" xmlns:cx4="http://schemas.microsoft.com/office/drawing/2016/5/10/chartex" xmlns:cx5="http://schemas.microsoft.com/office/drawing/2016/5/11/chartex" xmlns:cx6="http://schemas.microsoft.com/office/drawing/2016/5/12/chartex" xmlns:cx7="http://schemas.microsoft.com/office/drawing/2016/5/13/chartex" xmlns:cx8="http://schemas.microsoft.com/office/drawing/2016/5/14/chartex" xmlns:mc="http://schemas.openxmlformats.org/markup-compatibility/2006" xmlns:aink="http://schemas.microsoft.com/office/drawing/2016/ink" xmlns:am3d="http://schemas.microsoft.com/office/drawing/2017/model3d" xmlns:o="urn:schemas-microsoft-com:office:office" xmlns:r="http://schemas.openxmlformats.org/officeDocument/2006/relationships" xmlns:m="http://schemas.openxmlformats.org/officeDocument/2006/math" xmlns:v="urn:schemas-microsoft-com:vml" xmlns:wp14="http://schemas.microsoft.com/office/word/2010/wordprocessingDrawing" xmlns:wp="http://schemas.openxmlformats.org/drawingml/2006/wordprocessingDrawing" xmlns:w10="urn:schemas-microsoft-com:office:word" xmlns:w="http://schemas.openxmlformats.org/wordprocessingml/2006/main" xmlns:w14="http://schemas.microsoft.com/office/word/2010/wordml" xmlns:w15="http://schemas.microsoft.com/office/word/2012/wordml" xmlns:w16cid="http://schemas.microsoft.com/office/word/2016/wordml/cid" xmlns:w16se="http://schemas.microsoft.com/office/word/2015/wordml/symex" xmlns:wpg="http://schemas.microsoft.com/office/word/2010/wordprocessingGroup" xmlns:wpi="http://schemas.microsoft.com/office/word/2010/wordprocessingInk" xmlns:wne="http://schemas.microsoft.com/office/word/2006/wordml" xmlns:wps="http://schemas.microsoft.com/office/word/2010/wordprocessingShape" mc:Ignorable="w14 w15 w16se w16cid wp14">
+  <w:endnote w:type="separator" w:id="-1">
+    <w:p>
+      <w:r>
+        <w:separator/>
+      </w:r>
+    </w:p>
+  </w:endnote>
+  <w:endnote w:type="continuationSeparator" w:id="0">
+    <w:p>
+      <w:r>
+        <w:continuationSeparator/>
+      </w:r>
+    </w:p>
+  </w:endnote>
+</w:endnotes>
+</file>
+
+<file path=word/footnotes.xml><?xml version="1.0" encoding="utf-8"?>
+<w:footnotes xmlns:wpc="http://schemas.microsoft.com/office/word/2010/wordprocessingCanvas" xmlns:cx="http://schemas.microsoft.com/office/drawing/2014/chartex" xmlns:cx1="http://schemas.microsoft.com/office/drawing/2015/9/8/chartex" xmlns:cx2="http://schemas.microsoft.com/office/drawing/2015/10/21/chartex" xmlns:cx3="http://schemas.microsoft.com/office/drawing/2016/5/9/chartex" xmlns:cx4="http://schemas.microsoft.com/office/drawing/2016/5/10/chartex" xmlns:cx5="http://schemas.microsoft.com/office/drawing/2016/5/11/chartex" xmlns:cx6="http://schemas.microsoft.com/office/drawing/2016/5/12/chartex" xmlns:cx7="http://schemas.microsoft.com/office/drawing/2016/5/13/chartex" xmlns:cx8="http://schemas.microsoft.com/office/drawing/2016/5/14/chartex" xmlns:mc="http://schemas.openxmlformats.org/markup-compatibility/2006" xmlns:aink="http://schemas.microsoft.com/office/drawing/2016/ink" xmlns:am3d="http://schemas.microsoft.com/office/drawing/2017/model3d" xmlns:o="urn:schemas-microsoft-com:office:office" xmlns:r="http://schemas.openxmlformats.org/officeDocument/2006/relationships" xmlns:m="http://schemas.openxmlformats.org/officeDocument/2006/math" xmlns:v="urn:schemas-microsoft-com:vml" xmlns:wp14="http://schemas.microsoft.com/office/word/2010/wordprocessingDrawing" xmlns:wp="http://schemas.openxmlformats.org/drawingml/2006/wordprocessingDrawing" xmlns:w10="urn:schemas-microsoft-com:office:word" xmlns:w="http://schemas.openxmlformats.org/wordprocessingml/2006/main" xmlns:w14="http://schemas.microsoft.com/office/word/2010/wordml" xmlns:w15="http://schemas.microsoft.com/office/word/2012/wordml" xmlns:w16cid="http://schemas.microsoft.com/office/word/2016/wordml/cid" xmlns:w16se="http://schemas.microsoft.com/office/word/2015/wordml/symex" xmlns:wpg="http://schemas.microsoft.com/office/word/2010/wordprocessingGroup" xmlns:wpi="http://schemas.microsoft.com/office/word/2010/wordprocessingInk" xmlns:wne="http://schemas.microsoft.com/office/word/2006/wordml" xmlns:wps="http://schemas.microsoft.com/office/word/2010/wordprocessingShape" mc:Ignorable="w14 w15 w16se w16cid wp14">
+  <w:footnote w:type="separator" w:id="-1">
+    <w:p>
+      <w:r>
+        <w:separator/>
+      </w:r>
+    </w:p>
+  </w:footnote>
+  <w:footnote w:type="continuationSeparator" w:id="0">
+    <w:p>
+      <w:r>
+        <w:continuationSeparator/>
+      </w:r>
+    </w:p>
+  </w:footnote>
+</w:footnotes>
 </file>
 
 <file path=word/styles.xml><?xml version="1.0" encoding="utf-8"?>
@@ -5293,6 +5331,66 @@
       </w:tblBorders>
     </w:tblPr>
   </w:style>
+  <w:style w:type="paragraph" w:styleId="a4">
+    <w:name w:val="header"/>
+    <w:basedOn w:val="a"/>
+    <w:link w:val="a5"/>
+    <w:uiPriority w:val="99"/>
+    <w:unhideWhenUsed/>
+    <w:rsid w:val="0046013D"/>
+    <w:pPr>
+      <w:tabs>
+        <w:tab w:val="center" w:pos="4153"/>
+        <w:tab w:val="right" w:pos="8306"/>
+      </w:tabs>
+      <w:snapToGrid w:val="0"/>
+    </w:pPr>
+    <w:rPr>
+      <w:sz w:val="20"/>
+      <w:szCs w:val="20"/>
+    </w:rPr>
+  </w:style>
+  <w:style w:type="character" w:customStyle="1" w:styleId="a5">
+    <w:name w:val="頁首 字元"/>
+    <w:basedOn w:val="a0"/>
+    <w:link w:val="a4"/>
+    <w:uiPriority w:val="99"/>
+    <w:rsid w:val="0046013D"/>
+    <w:rPr>
+      <w:sz w:val="20"/>
+      <w:szCs w:val="20"/>
+    </w:rPr>
+  </w:style>
+  <w:style w:type="paragraph" w:styleId="a6">
+    <w:name w:val="footer"/>
+    <w:basedOn w:val="a"/>
+    <w:link w:val="a7"/>
+    <w:uiPriority w:val="99"/>
+    <w:unhideWhenUsed/>
+    <w:rsid w:val="0046013D"/>
+    <w:pPr>
+      <w:tabs>
+        <w:tab w:val="center" w:pos="4153"/>
+        <w:tab w:val="right" w:pos="8306"/>
+      </w:tabs>
+      <w:snapToGrid w:val="0"/>
+    </w:pPr>
+    <w:rPr>
+      <w:sz w:val="20"/>
+      <w:szCs w:val="20"/>
+    </w:rPr>
+  </w:style>
+  <w:style w:type="character" w:customStyle="1" w:styleId="a7">
+    <w:name w:val="頁尾 字元"/>
+    <w:basedOn w:val="a0"/>
+    <w:link w:val="a6"/>
+    <w:uiPriority w:val="99"/>
+    <w:rsid w:val="0046013D"/>
+    <w:rPr>
+      <w:sz w:val="20"/>
+      <w:szCs w:val="20"/>
+    </w:rPr>
+  </w:style>
 </w:styles>
 </file>
 
@@ -5596,7 +5694,7 @@
 </file>
 
 <file path=customXml/itemProps1.xml><?xml version="1.0" encoding="utf-8"?>
-<ds:datastoreItem xmlns:ds="http://schemas.openxmlformats.org/officeDocument/2006/customXml" ds:itemID="{9133B19A-E57A-4479-B915-818077028D05}">
+<ds:datastoreItem xmlns:ds="http://schemas.openxmlformats.org/officeDocument/2006/customXml" ds:itemID="{E446E303-EB18-4E87-98A4-FB6E31D60C87}">
   <ds:schemaRefs>
     <ds:schemaRef ds:uri="http://schemas.openxmlformats.org/officeDocument/2006/bibliography"/>
   </ds:schemaRefs>

--- a/assets/zip/監試人員識別證.docx
+++ b/assets/zip/監試人員識別證.docx
@@ -46,8 +46,6 @@
                 <w:szCs w:val="28"/>
               </w:rPr>
             </w:pPr>
-            <w:bookmarkStart w:id="0" w:name="_GoBack"/>
-            <w:bookmarkEnd w:id="0"/>
           </w:p>
           <w:p>
             <w:pPr>
@@ -60,24 +58,6 @@
                 <w:szCs w:val="32"/>
               </w:rPr>
             </w:pPr>
-            <w:r>
-              <w:rPr>
-                <w:rFonts w:ascii="華康文徵明體W4" w:eastAsia="華康文徵明體W4" w:hint="eastAsia"/>
-                <w:color w:val="FFFFFF"/>
-                <w:sz w:val="28"/>
-                <w:szCs w:val="28"/>
-              </w:rPr>
-              <w:t>103學年度學科能力測</w:t>
-            </w:r>
-            <w:r>
-              <w:rPr>
-                <w:rFonts w:ascii="華康文徵明體W4" w:eastAsia="華康文徵明體W4" w:hint="eastAsia"/>
-                <w:color w:val="FFFFFF"/>
-                <w:sz w:val="32"/>
-                <w:szCs w:val="32"/>
-              </w:rPr>
-              <w:t>驗</w:t>
-            </w:r>
           </w:p>
           <w:p>
             <w:pPr>
@@ -121,23 +101,13 @@
               </w:rPr>
               <w:t xml:space="preserve"> </w:t>
             </w:r>
-            <w:proofErr w:type="gramStart"/>
-            <w:r>
-              <w:rPr>
-                <w:rFonts w:ascii="標楷體" w:eastAsia="標楷體" w:hAnsi="標楷體" w:hint="eastAsia"/>
-                <w:sz w:val="32"/>
-                <w:szCs w:val="32"/>
-              </w:rPr>
-              <w:t>一</w:t>
-            </w:r>
-            <w:proofErr w:type="gramEnd"/>
-            <w:r>
-              <w:rPr>
-                <w:rFonts w:ascii="標楷體" w:eastAsia="標楷體" w:hAnsi="標楷體" w:hint="eastAsia"/>
-                <w:sz w:val="32"/>
-                <w:szCs w:val="32"/>
-              </w:rPr>
-              <w:t xml:space="preserve"> </w:t>
+            <w:r>
+              <w:rPr>
+                <w:rFonts w:ascii="標楷體" w:eastAsia="標楷體" w:hAnsi="標楷體" w:hint="eastAsia"/>
+                <w:sz w:val="32"/>
+                <w:szCs w:val="32"/>
+              </w:rPr>
+              <w:t xml:space="preserve">一 </w:t>
             </w:r>
             <w:r>
               <w:rPr>
@@ -293,16 +263,156 @@
                 <w:sz w:val="32"/>
                 <w:szCs w:val="32"/>
               </w:rPr>
-              <w:t>«</w:t>
-            </w:r>
-            <w:r>
-              <w:rPr>
-                <w:rFonts w:ascii="標楷體" w:eastAsia="標楷體" w:hAnsi="標楷體" w:hint="eastAsia"/>
+              <w:t>(一)新北市立板橋高中</w:t>
+            </w:r>
+            <w:r>
+              <w:rPr>
+                <w:rFonts w:ascii="標楷體" w:eastAsia="標楷體" w:hAnsi="標楷體"/>
+                <w:sz w:val="32"/>
+                <w:szCs w:val="32"/>
+              </w:rPr>
+              <w:fldChar w:fldCharType="end"/>
+            </w:r>
+          </w:p>
+          <w:p>
+            <w:pPr>
+              <w:ind w:left="140" w:right="140" w:firstLineChars="100" w:firstLine="320"/>
+              <w:rPr>
+                <w:rFonts w:ascii="標楷體" w:eastAsia="標楷體" w:hAnsi="標楷體"/>
+                <w:sz w:val="32"/>
+                <w:szCs w:val="32"/>
+              </w:rPr>
+            </w:pPr>
+            <w:r>
+              <w:rPr>
+                <w:rFonts w:ascii="標楷體" w:eastAsia="標楷體" w:hAnsi="標楷體" w:hint="eastAsia"/>
+                <w:sz w:val="32"/>
+                <w:szCs w:val="32"/>
+              </w:rPr>
+              <w:t>職務</w:t>
+            </w:r>
+            <w:r>
+              <w:rPr>
+                <w:rFonts w:ascii="新細明體" w:hAnsi="新細明體" w:hint="eastAsia"/>
+                <w:sz w:val="32"/>
+                <w:szCs w:val="32"/>
+              </w:rPr>
+              <w:t>：</w:t>
+            </w:r>
+            <w:r>
+              <w:rPr>
+                <w:rFonts w:ascii="標楷體" w:eastAsia="標楷體" w:hAnsi="標楷體"/>
+                <w:sz w:val="32"/>
+                <w:szCs w:val="32"/>
+              </w:rPr>
+              <w:fldChar w:fldCharType="begin"/>
+            </w:r>
+            <w:r>
+              <w:rPr>
+                <w:rFonts w:ascii="標楷體" w:eastAsia="標楷體" w:hAnsi="標楷體"/>
+                <w:sz w:val="32"/>
+                <w:szCs w:val="32"/>
+              </w:rPr>
+              <w:instrText xml:space="preserve"> </w:instrText>
+            </w:r>
+            <w:r>
+              <w:rPr>
+                <w:rFonts w:ascii="標楷體" w:eastAsia="標楷體" w:hAnsi="標楷體" w:hint="eastAsia"/>
+                <w:sz w:val="32"/>
+                <w:szCs w:val="32"/>
+              </w:rPr>
+              <w:instrText>MERGEFIELD 職務</w:instrText>
+            </w:r>
+            <w:r>
+              <w:rPr>
+                <w:rFonts w:ascii="標楷體" w:eastAsia="標楷體" w:hAnsi="標楷體"/>
+                <w:sz w:val="32"/>
+                <w:szCs w:val="32"/>
+              </w:rPr>
+              <w:instrText xml:space="preserve"> </w:instrText>
+            </w:r>
+            <w:r>
+              <w:rPr>
+                <w:rFonts w:ascii="標楷體" w:eastAsia="標楷體" w:hAnsi="標楷體"/>
+                <w:sz w:val="32"/>
+                <w:szCs w:val="32"/>
+              </w:rPr>
+              <w:fldChar w:fldCharType="separate"/>
+            </w:r>
+            <w:r>
+              <w:rPr>
+                <w:rFonts w:ascii="標楷體" w:eastAsia="標楷體" w:hAnsi="標楷體"/>
                 <w:noProof/>
                 <w:sz w:val="32"/>
                 <w:szCs w:val="32"/>
               </w:rPr>
-              <w:t>分區</w:t>
+              <w:t>監試人員</w:t>
+            </w:r>
+            <w:r>
+              <w:rPr>
+                <w:rFonts w:ascii="標楷體" w:eastAsia="標楷體" w:hAnsi="標楷體"/>
+                <w:sz w:val="32"/>
+                <w:szCs w:val="32"/>
+              </w:rPr>
+              <w:fldChar w:fldCharType="end"/>
+            </w:r>
+          </w:p>
+          <w:p>
+            <w:pPr>
+              <w:ind w:left="140" w:right="140" w:firstLineChars="100" w:firstLine="320"/>
+              <w:rPr>
+                <w:rFonts w:ascii="標楷體" w:eastAsia="標楷體" w:hAnsi="標楷體"/>
+                <w:sz w:val="32"/>
+                <w:szCs w:val="32"/>
+              </w:rPr>
+            </w:pPr>
+            <w:r>
+              <w:rPr>
+                <w:rFonts w:ascii="標楷體" w:eastAsia="標楷體" w:hAnsi="標楷體" w:hint="eastAsia"/>
+                <w:sz w:val="32"/>
+                <w:szCs w:val="32"/>
+              </w:rPr>
+              <w:t>姓名：</w:t>
+            </w:r>
+            <w:r>
+              <w:rPr>
+                <w:rFonts w:ascii="標楷體" w:eastAsia="標楷體" w:hAnsi="標楷體"/>
+                <w:sz w:val="32"/>
+                <w:szCs w:val="32"/>
+              </w:rPr>
+              <w:fldChar w:fldCharType="begin"/>
+            </w:r>
+            <w:r>
+              <w:rPr>
+                <w:rFonts w:ascii="標楷體" w:eastAsia="標楷體" w:hAnsi="標楷體"/>
+                <w:sz w:val="32"/>
+                <w:szCs w:val="32"/>
+              </w:rPr>
+              <w:instrText xml:space="preserve"> </w:instrText>
+            </w:r>
+            <w:r>
+              <w:rPr>
+                <w:rFonts w:ascii="標楷體" w:eastAsia="標楷體" w:hAnsi="標楷體" w:hint="eastAsia"/>
+                <w:sz w:val="32"/>
+                <w:szCs w:val="32"/>
+              </w:rPr>
+              <w:instrText>MERGEFIELD 監試人員</w:instrText>
+            </w:r>
+            <w:r>
+              <w:rPr>
+                <w:rFonts w:ascii="標楷體" w:eastAsia="標楷體" w:hAnsi="標楷體"/>
+                <w:sz w:val="32"/>
+                <w:szCs w:val="32"/>
+              </w:rPr>
+              <w:instrText xml:space="preserve"> </w:instrText>
+            </w:r>
+            <w:r>
+              <w:rPr>
+                <w:rFonts w:ascii="標楷體" w:eastAsia="標楷體" w:hAnsi="標楷體"/>
+                <w:sz w:val="32"/>
+                <w:szCs w:val="32"/>
+              </w:rPr>
+              <w:fldChar w:fldCharType="separate"/>
             </w:r>
             <w:r>
               <w:rPr>
@@ -311,201 +421,7 @@
                 <w:sz w:val="32"/>
                 <w:szCs w:val="32"/>
               </w:rPr>
-              <w:t>»</w:t>
-            </w:r>
-            <w:r>
-              <w:rPr>
-                <w:rFonts w:ascii="標楷體" w:eastAsia="標楷體" w:hAnsi="標楷體"/>
-                <w:sz w:val="32"/>
-                <w:szCs w:val="32"/>
-              </w:rPr>
-              <w:fldChar w:fldCharType="end"/>
-            </w:r>
-          </w:p>
-          <w:p>
-            <w:pPr>
-              <w:ind w:left="140" w:right="140" w:firstLineChars="100" w:firstLine="320"/>
-              <w:rPr>
-                <w:rFonts w:ascii="標楷體" w:eastAsia="標楷體" w:hAnsi="標楷體"/>
-                <w:sz w:val="32"/>
-                <w:szCs w:val="32"/>
-              </w:rPr>
-            </w:pPr>
-            <w:r>
-              <w:rPr>
-                <w:rFonts w:ascii="標楷體" w:eastAsia="標楷體" w:hAnsi="標楷體" w:hint="eastAsia"/>
-                <w:sz w:val="32"/>
-                <w:szCs w:val="32"/>
-              </w:rPr>
-              <w:t>職務</w:t>
-            </w:r>
-            <w:r>
-              <w:rPr>
-                <w:rFonts w:ascii="新細明體" w:hAnsi="新細明體" w:hint="eastAsia"/>
-                <w:sz w:val="32"/>
-                <w:szCs w:val="32"/>
-              </w:rPr>
-              <w:t>：</w:t>
-            </w:r>
-            <w:r>
-              <w:rPr>
-                <w:rFonts w:ascii="標楷體" w:eastAsia="標楷體" w:hAnsi="標楷體"/>
-                <w:sz w:val="32"/>
-                <w:szCs w:val="32"/>
-              </w:rPr>
-              <w:fldChar w:fldCharType="begin"/>
-            </w:r>
-            <w:r>
-              <w:rPr>
-                <w:rFonts w:ascii="標楷體" w:eastAsia="標楷體" w:hAnsi="標楷體"/>
-                <w:sz w:val="32"/>
-                <w:szCs w:val="32"/>
-              </w:rPr>
-              <w:instrText xml:space="preserve"> </w:instrText>
-            </w:r>
-            <w:r>
-              <w:rPr>
-                <w:rFonts w:ascii="標楷體" w:eastAsia="標楷體" w:hAnsi="標楷體" w:hint="eastAsia"/>
-                <w:sz w:val="32"/>
-                <w:szCs w:val="32"/>
-              </w:rPr>
-              <w:instrText>MERGEFIELD 職務</w:instrText>
-            </w:r>
-            <w:r>
-              <w:rPr>
-                <w:rFonts w:ascii="標楷體" w:eastAsia="標楷體" w:hAnsi="標楷體"/>
-                <w:sz w:val="32"/>
-                <w:szCs w:val="32"/>
-              </w:rPr>
-              <w:instrText xml:space="preserve"> </w:instrText>
-            </w:r>
-            <w:r>
-              <w:rPr>
-                <w:rFonts w:ascii="標楷體" w:eastAsia="標楷體" w:hAnsi="標楷體"/>
-                <w:sz w:val="32"/>
-                <w:szCs w:val="32"/>
-              </w:rPr>
-              <w:fldChar w:fldCharType="separate"/>
-            </w:r>
-            <w:r>
-              <w:rPr>
-                <w:rFonts w:ascii="標楷體" w:eastAsia="標楷體" w:hAnsi="標楷體"/>
-                <w:noProof/>
-                <w:sz w:val="32"/>
-                <w:szCs w:val="32"/>
-              </w:rPr>
-              <w:t>«</w:t>
-            </w:r>
-            <w:r>
-              <w:rPr>
-                <w:rFonts w:ascii="標楷體" w:eastAsia="標楷體" w:hAnsi="標楷體" w:hint="eastAsia"/>
-                <w:noProof/>
-                <w:sz w:val="32"/>
-                <w:szCs w:val="32"/>
-              </w:rPr>
-              <w:t>職務</w:t>
-            </w:r>
-            <w:r>
-              <w:rPr>
-                <w:rFonts w:ascii="標楷體" w:eastAsia="標楷體" w:hAnsi="標楷體"/>
-                <w:noProof/>
-                <w:sz w:val="32"/>
-                <w:szCs w:val="32"/>
-              </w:rPr>
-              <w:t>»</w:t>
-            </w:r>
-            <w:r>
-              <w:rPr>
-                <w:rFonts w:ascii="標楷體" w:eastAsia="標楷體" w:hAnsi="標楷體"/>
-                <w:sz w:val="32"/>
-                <w:szCs w:val="32"/>
-              </w:rPr>
-              <w:fldChar w:fldCharType="end"/>
-            </w:r>
-          </w:p>
-          <w:p>
-            <w:pPr>
-              <w:ind w:left="140" w:right="140" w:firstLineChars="100" w:firstLine="320"/>
-              <w:rPr>
-                <w:rFonts w:ascii="標楷體" w:eastAsia="標楷體" w:hAnsi="標楷體"/>
-                <w:sz w:val="32"/>
-                <w:szCs w:val="32"/>
-              </w:rPr>
-            </w:pPr>
-            <w:r>
-              <w:rPr>
-                <w:rFonts w:ascii="標楷體" w:eastAsia="標楷體" w:hAnsi="標楷體" w:hint="eastAsia"/>
-                <w:sz w:val="32"/>
-                <w:szCs w:val="32"/>
-              </w:rPr>
-              <w:t>姓名：</w:t>
-            </w:r>
-            <w:r>
-              <w:rPr>
-                <w:rFonts w:ascii="標楷體" w:eastAsia="標楷體" w:hAnsi="標楷體"/>
-                <w:sz w:val="32"/>
-                <w:szCs w:val="32"/>
-              </w:rPr>
-              <w:fldChar w:fldCharType="begin"/>
-            </w:r>
-            <w:r>
-              <w:rPr>
-                <w:rFonts w:ascii="標楷體" w:eastAsia="標楷體" w:hAnsi="標楷體"/>
-                <w:sz w:val="32"/>
-                <w:szCs w:val="32"/>
-              </w:rPr>
-              <w:instrText xml:space="preserve"> </w:instrText>
-            </w:r>
-            <w:r>
-              <w:rPr>
-                <w:rFonts w:ascii="標楷體" w:eastAsia="標楷體" w:hAnsi="標楷體" w:hint="eastAsia"/>
-                <w:sz w:val="32"/>
-                <w:szCs w:val="32"/>
-              </w:rPr>
-              <w:instrText>MERGEFIELD 監試人員</w:instrText>
-            </w:r>
-            <w:r>
-              <w:rPr>
-                <w:rFonts w:ascii="標楷體" w:eastAsia="標楷體" w:hAnsi="標楷體"/>
-                <w:sz w:val="32"/>
-                <w:szCs w:val="32"/>
-              </w:rPr>
-              <w:instrText xml:space="preserve"> </w:instrText>
-            </w:r>
-            <w:r>
-              <w:rPr>
-                <w:rFonts w:ascii="標楷體" w:eastAsia="標楷體" w:hAnsi="標楷體"/>
-                <w:sz w:val="32"/>
-                <w:szCs w:val="32"/>
-              </w:rPr>
-              <w:fldChar w:fldCharType="separate"/>
-            </w:r>
-            <w:r>
-              <w:rPr>
-                <w:rFonts w:ascii="標楷體" w:eastAsia="標楷體" w:hAnsi="標楷體"/>
-                <w:noProof/>
-                <w:sz w:val="32"/>
-                <w:szCs w:val="32"/>
-              </w:rPr>
-              <w:t>«</w:t>
-            </w:r>
-            <w:r>
-              <w:rPr>
-                <w:rFonts w:ascii="標楷體" w:eastAsia="標楷體" w:hAnsi="標楷體" w:hint="eastAsia"/>
-                <w:noProof/>
-                <w:sz w:val="32"/>
-                <w:szCs w:val="32"/>
-              </w:rPr>
-              <w:t>監試人員</w:t>
-            </w:r>
-            <w:r>
-              <w:rPr>
-                <w:rFonts w:ascii="標楷體" w:eastAsia="標楷體" w:hAnsi="標楷體"/>
-                <w:noProof/>
-                <w:sz w:val="32"/>
-                <w:szCs w:val="32"/>
-              </w:rPr>
-              <w:t>»</w:t>
+              <w:t>詹芷琳</w:t>
             </w:r>
             <w:r>
               <w:rPr>
@@ -550,7 +466,7 @@
                 <w:noProof/>
                 <w:szCs w:val="24"/>
               </w:rPr>
-              <w:t>«編號»</w:t>
+              <w:t>11401</w:t>
             </w:r>
             <w:r>
               <w:rPr>
@@ -645,74 +561,26 @@
                 <w:sz w:val="28"/>
                 <w:szCs w:val="28"/>
               </w:rPr>
-              <w:fldChar w:fldCharType="separate"/>
-            </w:r>
-            <w:r>
-              <w:rPr>
-                <w:rFonts w:ascii="華康文徵明體W4" w:eastAsia="華康文徵明體W4"/>
-                <w:noProof/>
-                <w:color w:val="FFFFFF"/>
-                <w:sz w:val="28"/>
-                <w:szCs w:val="28"/>
-              </w:rPr>
-              <w:t>«</w:t>
-            </w:r>
-            <w:r>
-              <w:rPr>
-                <w:rFonts w:ascii="華康文徵明體W4" w:eastAsia="華康文徵明體W4" w:hint="eastAsia"/>
-                <w:noProof/>
-                <w:color w:val="FFFFFF"/>
-                <w:sz w:val="28"/>
-                <w:szCs w:val="28"/>
-              </w:rPr>
-              <w:t>Next Record (下一筆紀錄)</w:t>
-            </w:r>
-            <w:r>
-              <w:rPr>
-                <w:rFonts w:ascii="華康文徵明體W4" w:eastAsia="華康文徵明體W4"/>
-                <w:noProof/>
-                <w:color w:val="FFFFFF"/>
-                <w:sz w:val="28"/>
-                <w:szCs w:val="28"/>
-              </w:rPr>
-              <w:t>»</w:t>
-            </w:r>
-            <w:r>
+              <w:fldChar w:fldCharType="end"/>
+            </w:r>
+          </w:p>
+          <w:p>
+            <w:pPr>
+              <w:ind w:left="140" w:right="140"/>
+              <w:jc w:val="center"/>
               <w:rPr>
                 <w:rFonts w:ascii="華康文徵明體W4" w:eastAsia="華康文徵明體W4"/>
                 <w:color w:val="FFFFFF"/>
-                <w:sz w:val="28"/>
-                <w:szCs w:val="28"/>
-              </w:rPr>
-              <w:fldChar w:fldCharType="end"/>
-            </w:r>
+                <w:sz w:val="32"/>
+                <w:szCs w:val="32"/>
+              </w:rPr>
+            </w:pPr>
           </w:p>
           <w:p>
             <w:pPr>
               <w:ind w:left="140" w:right="140"/>
               <w:jc w:val="center"/>
               <w:rPr>
-                <w:rFonts w:ascii="華康文徵明體W4" w:eastAsia="華康文徵明體W4"/>
-                <w:color w:val="FFFFFF"/>
-                <w:sz w:val="32"/>
-                <w:szCs w:val="32"/>
-              </w:rPr>
-            </w:pPr>
-            <w:r>
-              <w:rPr>
-                <w:rFonts w:ascii="華康文徵明體W4" w:eastAsia="華康文徵明體W4" w:hint="eastAsia"/>
-                <w:color w:val="FFFFFF"/>
-                <w:sz w:val="28"/>
-                <w:szCs w:val="28"/>
-              </w:rPr>
-              <w:t>103學年度學科能力測驗</w:t>
-            </w:r>
-          </w:p>
-          <w:p>
-            <w:pPr>
-              <w:ind w:left="140" w:right="140"/>
-              <w:jc w:val="center"/>
-              <w:rPr>
                 <w:rFonts w:ascii="標楷體" w:eastAsia="標楷體" w:hAnsi="標楷體"/>
                 <w:sz w:val="32"/>
                 <w:szCs w:val="32"/>
@@ -750,23 +618,13 @@
               </w:rPr>
               <w:t xml:space="preserve"> </w:t>
             </w:r>
-            <w:proofErr w:type="gramStart"/>
-            <w:r>
-              <w:rPr>
-                <w:rFonts w:ascii="標楷體" w:eastAsia="標楷體" w:hAnsi="標楷體" w:hint="eastAsia"/>
-                <w:sz w:val="32"/>
-                <w:szCs w:val="32"/>
-              </w:rPr>
-              <w:t>一</w:t>
-            </w:r>
-            <w:proofErr w:type="gramEnd"/>
-            <w:r>
-              <w:rPr>
-                <w:rFonts w:ascii="標楷體" w:eastAsia="標楷體" w:hAnsi="標楷體" w:hint="eastAsia"/>
-                <w:sz w:val="32"/>
-                <w:szCs w:val="32"/>
-              </w:rPr>
-              <w:t xml:space="preserve"> </w:t>
+            <w:r>
+              <w:rPr>
+                <w:rFonts w:ascii="標楷體" w:eastAsia="標楷體" w:hAnsi="標楷體" w:hint="eastAsia"/>
+                <w:sz w:val="32"/>
+                <w:szCs w:val="32"/>
+              </w:rPr>
+              <w:t xml:space="preserve">一 </w:t>
             </w:r>
             <w:r>
               <w:rPr>
@@ -922,16 +780,156 @@
                 <w:sz w:val="32"/>
                 <w:szCs w:val="32"/>
               </w:rPr>
-              <w:t>«</w:t>
-            </w:r>
-            <w:r>
-              <w:rPr>
-                <w:rFonts w:ascii="標楷體" w:eastAsia="標楷體" w:hAnsi="標楷體" w:hint="eastAsia"/>
+              <w:t>(一)新北市立板橋高中</w:t>
+            </w:r>
+            <w:r>
+              <w:rPr>
+                <w:rFonts w:ascii="標楷體" w:eastAsia="標楷體" w:hAnsi="標楷體"/>
+                <w:sz w:val="32"/>
+                <w:szCs w:val="32"/>
+              </w:rPr>
+              <w:fldChar w:fldCharType="end"/>
+            </w:r>
+          </w:p>
+          <w:p>
+            <w:pPr>
+              <w:ind w:left="140" w:right="140" w:firstLineChars="100" w:firstLine="320"/>
+              <w:rPr>
+                <w:rFonts w:ascii="標楷體" w:eastAsia="標楷體" w:hAnsi="標楷體"/>
+                <w:sz w:val="32"/>
+                <w:szCs w:val="32"/>
+              </w:rPr>
+            </w:pPr>
+            <w:r>
+              <w:rPr>
+                <w:rFonts w:ascii="標楷體" w:eastAsia="標楷體" w:hAnsi="標楷體" w:hint="eastAsia"/>
+                <w:sz w:val="32"/>
+                <w:szCs w:val="32"/>
+              </w:rPr>
+              <w:t>職務</w:t>
+            </w:r>
+            <w:r>
+              <w:rPr>
+                <w:rFonts w:ascii="新細明體" w:hAnsi="新細明體" w:hint="eastAsia"/>
+                <w:sz w:val="32"/>
+                <w:szCs w:val="32"/>
+              </w:rPr>
+              <w:t>：</w:t>
+            </w:r>
+            <w:r>
+              <w:rPr>
+                <w:rFonts w:ascii="標楷體" w:eastAsia="標楷體" w:hAnsi="標楷體"/>
+                <w:sz w:val="32"/>
+                <w:szCs w:val="32"/>
+              </w:rPr>
+              <w:fldChar w:fldCharType="begin"/>
+            </w:r>
+            <w:r>
+              <w:rPr>
+                <w:rFonts w:ascii="標楷體" w:eastAsia="標楷體" w:hAnsi="標楷體"/>
+                <w:sz w:val="32"/>
+                <w:szCs w:val="32"/>
+              </w:rPr>
+              <w:instrText xml:space="preserve"> </w:instrText>
+            </w:r>
+            <w:r>
+              <w:rPr>
+                <w:rFonts w:ascii="標楷體" w:eastAsia="標楷體" w:hAnsi="標楷體" w:hint="eastAsia"/>
+                <w:sz w:val="32"/>
+                <w:szCs w:val="32"/>
+              </w:rPr>
+              <w:instrText>MERGEFIELD 職務</w:instrText>
+            </w:r>
+            <w:r>
+              <w:rPr>
+                <w:rFonts w:ascii="標楷體" w:eastAsia="標楷體" w:hAnsi="標楷體"/>
+                <w:sz w:val="32"/>
+                <w:szCs w:val="32"/>
+              </w:rPr>
+              <w:instrText xml:space="preserve"> </w:instrText>
+            </w:r>
+            <w:r>
+              <w:rPr>
+                <w:rFonts w:ascii="標楷體" w:eastAsia="標楷體" w:hAnsi="標楷體"/>
+                <w:sz w:val="32"/>
+                <w:szCs w:val="32"/>
+              </w:rPr>
+              <w:fldChar w:fldCharType="separate"/>
+            </w:r>
+            <w:r>
+              <w:rPr>
+                <w:rFonts w:ascii="標楷體" w:eastAsia="標楷體" w:hAnsi="標楷體"/>
                 <w:noProof/>
                 <w:sz w:val="32"/>
                 <w:szCs w:val="32"/>
               </w:rPr>
-              <w:t>分區</w:t>
+              <w:t>監試人員</w:t>
+            </w:r>
+            <w:r>
+              <w:rPr>
+                <w:rFonts w:ascii="標楷體" w:eastAsia="標楷體" w:hAnsi="標楷體"/>
+                <w:sz w:val="32"/>
+                <w:szCs w:val="32"/>
+              </w:rPr>
+              <w:fldChar w:fldCharType="end"/>
+            </w:r>
+          </w:p>
+          <w:p>
+            <w:pPr>
+              <w:ind w:left="140" w:right="140" w:firstLineChars="100" w:firstLine="320"/>
+              <w:rPr>
+                <w:rFonts w:ascii="標楷體" w:eastAsia="標楷體" w:hAnsi="標楷體"/>
+                <w:sz w:val="32"/>
+                <w:szCs w:val="32"/>
+              </w:rPr>
+            </w:pPr>
+            <w:r>
+              <w:rPr>
+                <w:rFonts w:ascii="標楷體" w:eastAsia="標楷體" w:hAnsi="標楷體" w:hint="eastAsia"/>
+                <w:sz w:val="32"/>
+                <w:szCs w:val="32"/>
+              </w:rPr>
+              <w:t>姓名：</w:t>
+            </w:r>
+            <w:r>
+              <w:rPr>
+                <w:rFonts w:ascii="標楷體" w:eastAsia="標楷體" w:hAnsi="標楷體"/>
+                <w:sz w:val="32"/>
+                <w:szCs w:val="32"/>
+              </w:rPr>
+              <w:fldChar w:fldCharType="begin"/>
+            </w:r>
+            <w:r>
+              <w:rPr>
+                <w:rFonts w:ascii="標楷體" w:eastAsia="標楷體" w:hAnsi="標楷體"/>
+                <w:sz w:val="32"/>
+                <w:szCs w:val="32"/>
+              </w:rPr>
+              <w:instrText xml:space="preserve"> </w:instrText>
+            </w:r>
+            <w:r>
+              <w:rPr>
+                <w:rFonts w:ascii="標楷體" w:eastAsia="標楷體" w:hAnsi="標楷體" w:hint="eastAsia"/>
+                <w:sz w:val="32"/>
+                <w:szCs w:val="32"/>
+              </w:rPr>
+              <w:instrText>MERGEFIELD 監試人員</w:instrText>
+            </w:r>
+            <w:r>
+              <w:rPr>
+                <w:rFonts w:ascii="標楷體" w:eastAsia="標楷體" w:hAnsi="標楷體"/>
+                <w:sz w:val="32"/>
+                <w:szCs w:val="32"/>
+              </w:rPr>
+              <w:instrText xml:space="preserve"> </w:instrText>
+            </w:r>
+            <w:r>
+              <w:rPr>
+                <w:rFonts w:ascii="標楷體" w:eastAsia="標楷體" w:hAnsi="標楷體"/>
+                <w:sz w:val="32"/>
+                <w:szCs w:val="32"/>
+              </w:rPr>
+              <w:fldChar w:fldCharType="separate"/>
             </w:r>
             <w:r>
               <w:rPr>
@@ -940,201 +938,7 @@
                 <w:sz w:val="32"/>
                 <w:szCs w:val="32"/>
               </w:rPr>
-              <w:t>»</w:t>
-            </w:r>
-            <w:r>
-              <w:rPr>
-                <w:rFonts w:ascii="標楷體" w:eastAsia="標楷體" w:hAnsi="標楷體"/>
-                <w:sz w:val="32"/>
-                <w:szCs w:val="32"/>
-              </w:rPr>
-              <w:fldChar w:fldCharType="end"/>
-            </w:r>
-          </w:p>
-          <w:p>
-            <w:pPr>
-              <w:ind w:left="140" w:right="140" w:firstLineChars="100" w:firstLine="320"/>
-              <w:rPr>
-                <w:rFonts w:ascii="標楷體" w:eastAsia="標楷體" w:hAnsi="標楷體"/>
-                <w:sz w:val="32"/>
-                <w:szCs w:val="32"/>
-              </w:rPr>
-            </w:pPr>
-            <w:r>
-              <w:rPr>
-                <w:rFonts w:ascii="標楷體" w:eastAsia="標楷體" w:hAnsi="標楷體" w:hint="eastAsia"/>
-                <w:sz w:val="32"/>
-                <w:szCs w:val="32"/>
-              </w:rPr>
-              <w:t>職務</w:t>
-            </w:r>
-            <w:r>
-              <w:rPr>
-                <w:rFonts w:ascii="新細明體" w:hAnsi="新細明體" w:hint="eastAsia"/>
-                <w:sz w:val="32"/>
-                <w:szCs w:val="32"/>
-              </w:rPr>
-              <w:t>：</w:t>
-            </w:r>
-            <w:r>
-              <w:rPr>
-                <w:rFonts w:ascii="標楷體" w:eastAsia="標楷體" w:hAnsi="標楷體"/>
-                <w:sz w:val="32"/>
-                <w:szCs w:val="32"/>
-              </w:rPr>
-              <w:fldChar w:fldCharType="begin"/>
-            </w:r>
-            <w:r>
-              <w:rPr>
-                <w:rFonts w:ascii="標楷體" w:eastAsia="標楷體" w:hAnsi="標楷體"/>
-                <w:sz w:val="32"/>
-                <w:szCs w:val="32"/>
-              </w:rPr>
-              <w:instrText xml:space="preserve"> </w:instrText>
-            </w:r>
-            <w:r>
-              <w:rPr>
-                <w:rFonts w:ascii="標楷體" w:eastAsia="標楷體" w:hAnsi="標楷體" w:hint="eastAsia"/>
-                <w:sz w:val="32"/>
-                <w:szCs w:val="32"/>
-              </w:rPr>
-              <w:instrText>MERGEFIELD 職務</w:instrText>
-            </w:r>
-            <w:r>
-              <w:rPr>
-                <w:rFonts w:ascii="標楷體" w:eastAsia="標楷體" w:hAnsi="標楷體"/>
-                <w:sz w:val="32"/>
-                <w:szCs w:val="32"/>
-              </w:rPr>
-              <w:instrText xml:space="preserve"> </w:instrText>
-            </w:r>
-            <w:r>
-              <w:rPr>
-                <w:rFonts w:ascii="標楷體" w:eastAsia="標楷體" w:hAnsi="標楷體"/>
-                <w:sz w:val="32"/>
-                <w:szCs w:val="32"/>
-              </w:rPr>
-              <w:fldChar w:fldCharType="separate"/>
-            </w:r>
-            <w:r>
-              <w:rPr>
-                <w:rFonts w:ascii="標楷體" w:eastAsia="標楷體" w:hAnsi="標楷體"/>
-                <w:noProof/>
-                <w:sz w:val="32"/>
-                <w:szCs w:val="32"/>
-              </w:rPr>
-              <w:t>«</w:t>
-            </w:r>
-            <w:r>
-              <w:rPr>
-                <w:rFonts w:ascii="標楷體" w:eastAsia="標楷體" w:hAnsi="標楷體" w:hint="eastAsia"/>
-                <w:noProof/>
-                <w:sz w:val="32"/>
-                <w:szCs w:val="32"/>
-              </w:rPr>
-              <w:t>職務</w:t>
-            </w:r>
-            <w:r>
-              <w:rPr>
-                <w:rFonts w:ascii="標楷體" w:eastAsia="標楷體" w:hAnsi="標楷體"/>
-                <w:noProof/>
-                <w:sz w:val="32"/>
-                <w:szCs w:val="32"/>
-              </w:rPr>
-              <w:t>»</w:t>
-            </w:r>
-            <w:r>
-              <w:rPr>
-                <w:rFonts w:ascii="標楷體" w:eastAsia="標楷體" w:hAnsi="標楷體"/>
-                <w:sz w:val="32"/>
-                <w:szCs w:val="32"/>
-              </w:rPr>
-              <w:fldChar w:fldCharType="end"/>
-            </w:r>
-          </w:p>
-          <w:p>
-            <w:pPr>
-              <w:ind w:left="140" w:right="140" w:firstLineChars="100" w:firstLine="320"/>
-              <w:rPr>
-                <w:rFonts w:ascii="標楷體" w:eastAsia="標楷體" w:hAnsi="標楷體"/>
-                <w:sz w:val="32"/>
-                <w:szCs w:val="32"/>
-              </w:rPr>
-            </w:pPr>
-            <w:r>
-              <w:rPr>
-                <w:rFonts w:ascii="標楷體" w:eastAsia="標楷體" w:hAnsi="標楷體" w:hint="eastAsia"/>
-                <w:sz w:val="32"/>
-                <w:szCs w:val="32"/>
-              </w:rPr>
-              <w:t>姓名：</w:t>
-            </w:r>
-            <w:r>
-              <w:rPr>
-                <w:rFonts w:ascii="標楷體" w:eastAsia="標楷體" w:hAnsi="標楷體"/>
-                <w:sz w:val="32"/>
-                <w:szCs w:val="32"/>
-              </w:rPr>
-              <w:fldChar w:fldCharType="begin"/>
-            </w:r>
-            <w:r>
-              <w:rPr>
-                <w:rFonts w:ascii="標楷體" w:eastAsia="標楷體" w:hAnsi="標楷體"/>
-                <w:sz w:val="32"/>
-                <w:szCs w:val="32"/>
-              </w:rPr>
-              <w:instrText xml:space="preserve"> </w:instrText>
-            </w:r>
-            <w:r>
-              <w:rPr>
-                <w:rFonts w:ascii="標楷體" w:eastAsia="標楷體" w:hAnsi="標楷體" w:hint="eastAsia"/>
-                <w:sz w:val="32"/>
-                <w:szCs w:val="32"/>
-              </w:rPr>
-              <w:instrText>MERGEFIELD 監試人員</w:instrText>
-            </w:r>
-            <w:r>
-              <w:rPr>
-                <w:rFonts w:ascii="標楷體" w:eastAsia="標楷體" w:hAnsi="標楷體"/>
-                <w:sz w:val="32"/>
-                <w:szCs w:val="32"/>
-              </w:rPr>
-              <w:instrText xml:space="preserve"> </w:instrText>
-            </w:r>
-            <w:r>
-              <w:rPr>
-                <w:rFonts w:ascii="標楷體" w:eastAsia="標楷體" w:hAnsi="標楷體"/>
-                <w:sz w:val="32"/>
-                <w:szCs w:val="32"/>
-              </w:rPr>
-              <w:fldChar w:fldCharType="separate"/>
-            </w:r>
-            <w:r>
-              <w:rPr>
-                <w:rFonts w:ascii="標楷體" w:eastAsia="標楷體" w:hAnsi="標楷體"/>
-                <w:noProof/>
-                <w:sz w:val="32"/>
-                <w:szCs w:val="32"/>
-              </w:rPr>
-              <w:t>«</w:t>
-            </w:r>
-            <w:r>
-              <w:rPr>
-                <w:rFonts w:ascii="標楷體" w:eastAsia="標楷體" w:hAnsi="標楷體" w:hint="eastAsia"/>
-                <w:noProof/>
-                <w:sz w:val="32"/>
-                <w:szCs w:val="32"/>
-              </w:rPr>
-              <w:t>監試人員</w:t>
-            </w:r>
-            <w:r>
-              <w:rPr>
-                <w:rFonts w:ascii="標楷體" w:eastAsia="標楷體" w:hAnsi="標楷體"/>
-                <w:noProof/>
-                <w:sz w:val="32"/>
-                <w:szCs w:val="32"/>
-              </w:rPr>
-              <w:t>»</w:t>
+              <w:t>陳志源</w:t>
             </w:r>
             <w:r>
               <w:rPr>
@@ -1179,7 +983,7 @@
                 <w:noProof/>
                 <w:szCs w:val="24"/>
               </w:rPr>
-              <w:t>«編號»</w:t>
+              <w:t>11402</w:t>
             </w:r>
             <w:r>
               <w:rPr>
@@ -1247,74 +1051,26 @@
                 <w:sz w:val="28"/>
                 <w:szCs w:val="28"/>
               </w:rPr>
-              <w:fldChar w:fldCharType="separate"/>
-            </w:r>
-            <w:r>
-              <w:rPr>
-                <w:rFonts w:ascii="華康文徵明體W4" w:eastAsia="華康文徵明體W4"/>
-                <w:noProof/>
-                <w:color w:val="FFFFFF"/>
-                <w:sz w:val="28"/>
-                <w:szCs w:val="28"/>
-              </w:rPr>
-              <w:t>«</w:t>
-            </w:r>
-            <w:r>
-              <w:rPr>
-                <w:rFonts w:ascii="華康文徵明體W4" w:eastAsia="華康文徵明體W4" w:hint="eastAsia"/>
-                <w:noProof/>
-                <w:color w:val="FFFFFF"/>
-                <w:sz w:val="28"/>
-                <w:szCs w:val="28"/>
-              </w:rPr>
-              <w:t>Next Record (下一筆紀錄)</w:t>
-            </w:r>
-            <w:r>
-              <w:rPr>
-                <w:rFonts w:ascii="華康文徵明體W4" w:eastAsia="華康文徵明體W4"/>
-                <w:noProof/>
-                <w:color w:val="FFFFFF"/>
-                <w:sz w:val="28"/>
-                <w:szCs w:val="28"/>
-              </w:rPr>
-              <w:t>»</w:t>
-            </w:r>
-            <w:r>
+              <w:fldChar w:fldCharType="end"/>
+            </w:r>
+          </w:p>
+          <w:p>
+            <w:pPr>
+              <w:ind w:left="140" w:right="140"/>
+              <w:jc w:val="center"/>
               <w:rPr>
                 <w:rFonts w:ascii="華康文徵明體W4" w:eastAsia="華康文徵明體W4"/>
                 <w:color w:val="FFFFFF"/>
-                <w:sz w:val="28"/>
-                <w:szCs w:val="28"/>
-              </w:rPr>
-              <w:fldChar w:fldCharType="end"/>
-            </w:r>
+                <w:sz w:val="32"/>
+                <w:szCs w:val="32"/>
+              </w:rPr>
+            </w:pPr>
           </w:p>
           <w:p>
             <w:pPr>
               <w:ind w:left="140" w:right="140"/>
               <w:jc w:val="center"/>
               <w:rPr>
-                <w:rFonts w:ascii="華康文徵明體W4" w:eastAsia="華康文徵明體W4"/>
-                <w:color w:val="FFFFFF"/>
-                <w:sz w:val="32"/>
-                <w:szCs w:val="32"/>
-              </w:rPr>
-            </w:pPr>
-            <w:r>
-              <w:rPr>
-                <w:rFonts w:ascii="華康文徵明體W4" w:eastAsia="華康文徵明體W4" w:hint="eastAsia"/>
-                <w:color w:val="FFFFFF"/>
-                <w:sz w:val="28"/>
-                <w:szCs w:val="28"/>
-              </w:rPr>
-              <w:t>103學年度學科能力測驗</w:t>
-            </w:r>
-          </w:p>
-          <w:p>
-            <w:pPr>
-              <w:ind w:left="140" w:right="140"/>
-              <w:jc w:val="center"/>
-              <w:rPr>
                 <w:rFonts w:ascii="標楷體" w:eastAsia="標楷體" w:hAnsi="標楷體"/>
                 <w:sz w:val="32"/>
                 <w:szCs w:val="32"/>
@@ -1352,23 +1108,13 @@
               </w:rPr>
               <w:t xml:space="preserve"> </w:t>
             </w:r>
-            <w:proofErr w:type="gramStart"/>
-            <w:r>
-              <w:rPr>
-                <w:rFonts w:ascii="標楷體" w:eastAsia="標楷體" w:hAnsi="標楷體" w:hint="eastAsia"/>
-                <w:sz w:val="32"/>
-                <w:szCs w:val="32"/>
-              </w:rPr>
-              <w:t>一</w:t>
-            </w:r>
-            <w:proofErr w:type="gramEnd"/>
-            <w:r>
-              <w:rPr>
-                <w:rFonts w:ascii="標楷體" w:eastAsia="標楷體" w:hAnsi="標楷體" w:hint="eastAsia"/>
-                <w:sz w:val="32"/>
-                <w:szCs w:val="32"/>
-              </w:rPr>
-              <w:t xml:space="preserve"> </w:t>
+            <w:r>
+              <w:rPr>
+                <w:rFonts w:ascii="標楷體" w:eastAsia="標楷體" w:hAnsi="標楷體" w:hint="eastAsia"/>
+                <w:sz w:val="32"/>
+                <w:szCs w:val="32"/>
+              </w:rPr>
+              <w:t xml:space="preserve">一 </w:t>
             </w:r>
             <w:r>
               <w:rPr>
@@ -1524,16 +1270,156 @@
                 <w:sz w:val="32"/>
                 <w:szCs w:val="32"/>
               </w:rPr>
-              <w:t>«</w:t>
-            </w:r>
-            <w:r>
-              <w:rPr>
-                <w:rFonts w:ascii="標楷體" w:eastAsia="標楷體" w:hAnsi="標楷體" w:hint="eastAsia"/>
+              <w:t>(二)新北市立新北高工</w:t>
+            </w:r>
+            <w:r>
+              <w:rPr>
+                <w:rFonts w:ascii="標楷體" w:eastAsia="標楷體" w:hAnsi="標楷體"/>
+                <w:sz w:val="32"/>
+                <w:szCs w:val="32"/>
+              </w:rPr>
+              <w:fldChar w:fldCharType="end"/>
+            </w:r>
+          </w:p>
+          <w:p>
+            <w:pPr>
+              <w:ind w:left="140" w:right="140" w:firstLineChars="100" w:firstLine="320"/>
+              <w:rPr>
+                <w:rFonts w:ascii="標楷體" w:eastAsia="標楷體" w:hAnsi="標楷體"/>
+                <w:sz w:val="32"/>
+                <w:szCs w:val="32"/>
+              </w:rPr>
+            </w:pPr>
+            <w:r>
+              <w:rPr>
+                <w:rFonts w:ascii="標楷體" w:eastAsia="標楷體" w:hAnsi="標楷體" w:hint="eastAsia"/>
+                <w:sz w:val="32"/>
+                <w:szCs w:val="32"/>
+              </w:rPr>
+              <w:t>職務</w:t>
+            </w:r>
+            <w:r>
+              <w:rPr>
+                <w:rFonts w:ascii="新細明體" w:hAnsi="新細明體" w:hint="eastAsia"/>
+                <w:sz w:val="32"/>
+                <w:szCs w:val="32"/>
+              </w:rPr>
+              <w:t>：</w:t>
+            </w:r>
+            <w:r>
+              <w:rPr>
+                <w:rFonts w:ascii="標楷體" w:eastAsia="標楷體" w:hAnsi="標楷體"/>
+                <w:sz w:val="32"/>
+                <w:szCs w:val="32"/>
+              </w:rPr>
+              <w:fldChar w:fldCharType="begin"/>
+            </w:r>
+            <w:r>
+              <w:rPr>
+                <w:rFonts w:ascii="標楷體" w:eastAsia="標楷體" w:hAnsi="標楷體"/>
+                <w:sz w:val="32"/>
+                <w:szCs w:val="32"/>
+              </w:rPr>
+              <w:instrText xml:space="preserve"> </w:instrText>
+            </w:r>
+            <w:r>
+              <w:rPr>
+                <w:rFonts w:ascii="標楷體" w:eastAsia="標楷體" w:hAnsi="標楷體" w:hint="eastAsia"/>
+                <w:sz w:val="32"/>
+                <w:szCs w:val="32"/>
+              </w:rPr>
+              <w:instrText>MERGEFIELD 職務</w:instrText>
+            </w:r>
+            <w:r>
+              <w:rPr>
+                <w:rFonts w:ascii="標楷體" w:eastAsia="標楷體" w:hAnsi="標楷體"/>
+                <w:sz w:val="32"/>
+                <w:szCs w:val="32"/>
+              </w:rPr>
+              <w:instrText xml:space="preserve"> </w:instrText>
+            </w:r>
+            <w:r>
+              <w:rPr>
+                <w:rFonts w:ascii="標楷體" w:eastAsia="標楷體" w:hAnsi="標楷體"/>
+                <w:sz w:val="32"/>
+                <w:szCs w:val="32"/>
+              </w:rPr>
+              <w:fldChar w:fldCharType="separate"/>
+            </w:r>
+            <w:r>
+              <w:rPr>
+                <w:rFonts w:ascii="標楷體" w:eastAsia="標楷體" w:hAnsi="標楷體"/>
                 <w:noProof/>
                 <w:sz w:val="32"/>
                 <w:szCs w:val="32"/>
               </w:rPr>
-              <w:t>分區</w:t>
+              <w:t>監試人員</w:t>
+            </w:r>
+            <w:r>
+              <w:rPr>
+                <w:rFonts w:ascii="標楷體" w:eastAsia="標楷體" w:hAnsi="標楷體"/>
+                <w:sz w:val="32"/>
+                <w:szCs w:val="32"/>
+              </w:rPr>
+              <w:fldChar w:fldCharType="end"/>
+            </w:r>
+          </w:p>
+          <w:p>
+            <w:pPr>
+              <w:ind w:left="140" w:right="140" w:firstLineChars="100" w:firstLine="320"/>
+              <w:rPr>
+                <w:rFonts w:ascii="標楷體" w:eastAsia="標楷體" w:hAnsi="標楷體"/>
+                <w:sz w:val="32"/>
+                <w:szCs w:val="32"/>
+              </w:rPr>
+            </w:pPr>
+            <w:r>
+              <w:rPr>
+                <w:rFonts w:ascii="標楷體" w:eastAsia="標楷體" w:hAnsi="標楷體" w:hint="eastAsia"/>
+                <w:sz w:val="32"/>
+                <w:szCs w:val="32"/>
+              </w:rPr>
+              <w:t>姓名：</w:t>
+            </w:r>
+            <w:r>
+              <w:rPr>
+                <w:rFonts w:ascii="標楷體" w:eastAsia="標楷體" w:hAnsi="標楷體"/>
+                <w:sz w:val="32"/>
+                <w:szCs w:val="32"/>
+              </w:rPr>
+              <w:fldChar w:fldCharType="begin"/>
+            </w:r>
+            <w:r>
+              <w:rPr>
+                <w:rFonts w:ascii="標楷體" w:eastAsia="標楷體" w:hAnsi="標楷體"/>
+                <w:sz w:val="32"/>
+                <w:szCs w:val="32"/>
+              </w:rPr>
+              <w:instrText xml:space="preserve"> </w:instrText>
+            </w:r>
+            <w:r>
+              <w:rPr>
+                <w:rFonts w:ascii="標楷體" w:eastAsia="標楷體" w:hAnsi="標楷體" w:hint="eastAsia"/>
+                <w:sz w:val="32"/>
+                <w:szCs w:val="32"/>
+              </w:rPr>
+              <w:instrText>MERGEFIELD 監試人員</w:instrText>
+            </w:r>
+            <w:r>
+              <w:rPr>
+                <w:rFonts w:ascii="標楷體" w:eastAsia="標楷體" w:hAnsi="標楷體"/>
+                <w:sz w:val="32"/>
+                <w:szCs w:val="32"/>
+              </w:rPr>
+              <w:instrText xml:space="preserve"> </w:instrText>
+            </w:r>
+            <w:r>
+              <w:rPr>
+                <w:rFonts w:ascii="標楷體" w:eastAsia="標楷體" w:hAnsi="標楷體"/>
+                <w:sz w:val="32"/>
+                <w:szCs w:val="32"/>
+              </w:rPr>
+              <w:fldChar w:fldCharType="separate"/>
             </w:r>
             <w:r>
               <w:rPr>
@@ -1542,201 +1428,7 @@
                 <w:sz w:val="32"/>
                 <w:szCs w:val="32"/>
               </w:rPr>
-              <w:t>»</w:t>
-            </w:r>
-            <w:r>
-              <w:rPr>
-                <w:rFonts w:ascii="標楷體" w:eastAsia="標楷體" w:hAnsi="標楷體"/>
-                <w:sz w:val="32"/>
-                <w:szCs w:val="32"/>
-              </w:rPr>
-              <w:fldChar w:fldCharType="end"/>
-            </w:r>
-          </w:p>
-          <w:p>
-            <w:pPr>
-              <w:ind w:left="140" w:right="140" w:firstLineChars="100" w:firstLine="320"/>
-              <w:rPr>
-                <w:rFonts w:ascii="標楷體" w:eastAsia="標楷體" w:hAnsi="標楷體"/>
-                <w:sz w:val="32"/>
-                <w:szCs w:val="32"/>
-              </w:rPr>
-            </w:pPr>
-            <w:r>
-              <w:rPr>
-                <w:rFonts w:ascii="標楷體" w:eastAsia="標楷體" w:hAnsi="標楷體" w:hint="eastAsia"/>
-                <w:sz w:val="32"/>
-                <w:szCs w:val="32"/>
-              </w:rPr>
-              <w:t>職務</w:t>
-            </w:r>
-            <w:r>
-              <w:rPr>
-                <w:rFonts w:ascii="新細明體" w:hAnsi="新細明體" w:hint="eastAsia"/>
-                <w:sz w:val="32"/>
-                <w:szCs w:val="32"/>
-              </w:rPr>
-              <w:t>：</w:t>
-            </w:r>
-            <w:r>
-              <w:rPr>
-                <w:rFonts w:ascii="標楷體" w:eastAsia="標楷體" w:hAnsi="標楷體"/>
-                <w:sz w:val="32"/>
-                <w:szCs w:val="32"/>
-              </w:rPr>
-              <w:fldChar w:fldCharType="begin"/>
-            </w:r>
-            <w:r>
-              <w:rPr>
-                <w:rFonts w:ascii="標楷體" w:eastAsia="標楷體" w:hAnsi="標楷體"/>
-                <w:sz w:val="32"/>
-                <w:szCs w:val="32"/>
-              </w:rPr>
-              <w:instrText xml:space="preserve"> </w:instrText>
-            </w:r>
-            <w:r>
-              <w:rPr>
-                <w:rFonts w:ascii="標楷體" w:eastAsia="標楷體" w:hAnsi="標楷體" w:hint="eastAsia"/>
-                <w:sz w:val="32"/>
-                <w:szCs w:val="32"/>
-              </w:rPr>
-              <w:instrText>MERGEFIELD 職務</w:instrText>
-            </w:r>
-            <w:r>
-              <w:rPr>
-                <w:rFonts w:ascii="標楷體" w:eastAsia="標楷體" w:hAnsi="標楷體"/>
-                <w:sz w:val="32"/>
-                <w:szCs w:val="32"/>
-              </w:rPr>
-              <w:instrText xml:space="preserve"> </w:instrText>
-            </w:r>
-            <w:r>
-              <w:rPr>
-                <w:rFonts w:ascii="標楷體" w:eastAsia="標楷體" w:hAnsi="標楷體"/>
-                <w:sz w:val="32"/>
-                <w:szCs w:val="32"/>
-              </w:rPr>
-              <w:fldChar w:fldCharType="separate"/>
-            </w:r>
-            <w:r>
-              <w:rPr>
-                <w:rFonts w:ascii="標楷體" w:eastAsia="標楷體" w:hAnsi="標楷體"/>
-                <w:noProof/>
-                <w:sz w:val="32"/>
-                <w:szCs w:val="32"/>
-              </w:rPr>
-              <w:t>«</w:t>
-            </w:r>
-            <w:r>
-              <w:rPr>
-                <w:rFonts w:ascii="標楷體" w:eastAsia="標楷體" w:hAnsi="標楷體" w:hint="eastAsia"/>
-                <w:noProof/>
-                <w:sz w:val="32"/>
-                <w:szCs w:val="32"/>
-              </w:rPr>
-              <w:t>職務</w:t>
-            </w:r>
-            <w:r>
-              <w:rPr>
-                <w:rFonts w:ascii="標楷體" w:eastAsia="標楷體" w:hAnsi="標楷體"/>
-                <w:noProof/>
-                <w:sz w:val="32"/>
-                <w:szCs w:val="32"/>
-              </w:rPr>
-              <w:t>»</w:t>
-            </w:r>
-            <w:r>
-              <w:rPr>
-                <w:rFonts w:ascii="標楷體" w:eastAsia="標楷體" w:hAnsi="標楷體"/>
-                <w:sz w:val="32"/>
-                <w:szCs w:val="32"/>
-              </w:rPr>
-              <w:fldChar w:fldCharType="end"/>
-            </w:r>
-          </w:p>
-          <w:p>
-            <w:pPr>
-              <w:ind w:left="140" w:right="140" w:firstLineChars="100" w:firstLine="320"/>
-              <w:rPr>
-                <w:rFonts w:ascii="標楷體" w:eastAsia="標楷體" w:hAnsi="標楷體"/>
-                <w:sz w:val="32"/>
-                <w:szCs w:val="32"/>
-              </w:rPr>
-            </w:pPr>
-            <w:r>
-              <w:rPr>
-                <w:rFonts w:ascii="標楷體" w:eastAsia="標楷體" w:hAnsi="標楷體" w:hint="eastAsia"/>
-                <w:sz w:val="32"/>
-                <w:szCs w:val="32"/>
-              </w:rPr>
-              <w:t>姓名：</w:t>
-            </w:r>
-            <w:r>
-              <w:rPr>
-                <w:rFonts w:ascii="標楷體" w:eastAsia="標楷體" w:hAnsi="標楷體"/>
-                <w:sz w:val="32"/>
-                <w:szCs w:val="32"/>
-              </w:rPr>
-              <w:fldChar w:fldCharType="begin"/>
-            </w:r>
-            <w:r>
-              <w:rPr>
-                <w:rFonts w:ascii="標楷體" w:eastAsia="標楷體" w:hAnsi="標楷體"/>
-                <w:sz w:val="32"/>
-                <w:szCs w:val="32"/>
-              </w:rPr>
-              <w:instrText xml:space="preserve"> </w:instrText>
-            </w:r>
-            <w:r>
-              <w:rPr>
-                <w:rFonts w:ascii="標楷體" w:eastAsia="標楷體" w:hAnsi="標楷體" w:hint="eastAsia"/>
-                <w:sz w:val="32"/>
-                <w:szCs w:val="32"/>
-              </w:rPr>
-              <w:instrText>MERGEFIELD 監試人員</w:instrText>
-            </w:r>
-            <w:r>
-              <w:rPr>
-                <w:rFonts w:ascii="標楷體" w:eastAsia="標楷體" w:hAnsi="標楷體"/>
-                <w:sz w:val="32"/>
-                <w:szCs w:val="32"/>
-              </w:rPr>
-              <w:instrText xml:space="preserve"> </w:instrText>
-            </w:r>
-            <w:r>
-              <w:rPr>
-                <w:rFonts w:ascii="標楷體" w:eastAsia="標楷體" w:hAnsi="標楷體"/>
-                <w:sz w:val="32"/>
-                <w:szCs w:val="32"/>
-              </w:rPr>
-              <w:fldChar w:fldCharType="separate"/>
-            </w:r>
-            <w:r>
-              <w:rPr>
-                <w:rFonts w:ascii="標楷體" w:eastAsia="標楷體" w:hAnsi="標楷體"/>
-                <w:noProof/>
-                <w:sz w:val="32"/>
-                <w:szCs w:val="32"/>
-              </w:rPr>
-              <w:t>«</w:t>
-            </w:r>
-            <w:r>
-              <w:rPr>
-                <w:rFonts w:ascii="標楷體" w:eastAsia="標楷體" w:hAnsi="標楷體" w:hint="eastAsia"/>
-                <w:noProof/>
-                <w:sz w:val="32"/>
-                <w:szCs w:val="32"/>
-              </w:rPr>
-              <w:t>監試人員</w:t>
-            </w:r>
-            <w:r>
-              <w:rPr>
-                <w:rFonts w:ascii="標楷體" w:eastAsia="標楷體" w:hAnsi="標楷體"/>
-                <w:noProof/>
-                <w:sz w:val="32"/>
-                <w:szCs w:val="32"/>
-              </w:rPr>
-              <w:t>»</w:t>
+              <w:t>廖貞枝</w:t>
             </w:r>
             <w:r>
               <w:rPr>
@@ -1781,7 +1473,7 @@
                 <w:noProof/>
                 <w:szCs w:val="24"/>
               </w:rPr>
-              <w:t>«編號»</w:t>
+              <w:t>25011</w:t>
             </w:r>
             <w:r>
               <w:rPr>
@@ -1849,74 +1541,26 @@
                 <w:sz w:val="28"/>
                 <w:szCs w:val="28"/>
               </w:rPr>
-              <w:fldChar w:fldCharType="separate"/>
-            </w:r>
-            <w:r>
-              <w:rPr>
-                <w:rFonts w:ascii="華康文徵明體W4" w:eastAsia="華康文徵明體W4"/>
-                <w:noProof/>
-                <w:color w:val="FFFFFF"/>
-                <w:sz w:val="28"/>
-                <w:szCs w:val="28"/>
-              </w:rPr>
-              <w:t>«</w:t>
-            </w:r>
-            <w:r>
-              <w:rPr>
-                <w:rFonts w:ascii="華康文徵明體W4" w:eastAsia="華康文徵明體W4" w:hint="eastAsia"/>
-                <w:noProof/>
-                <w:color w:val="FFFFFF"/>
-                <w:sz w:val="28"/>
-                <w:szCs w:val="28"/>
-              </w:rPr>
-              <w:t>Next Record (下一筆紀錄)</w:t>
-            </w:r>
-            <w:r>
-              <w:rPr>
-                <w:rFonts w:ascii="華康文徵明體W4" w:eastAsia="華康文徵明體W4"/>
-                <w:noProof/>
-                <w:color w:val="FFFFFF"/>
-                <w:sz w:val="28"/>
-                <w:szCs w:val="28"/>
-              </w:rPr>
-              <w:t>»</w:t>
-            </w:r>
-            <w:r>
+              <w:fldChar w:fldCharType="end"/>
+            </w:r>
+          </w:p>
+          <w:p>
+            <w:pPr>
+              <w:ind w:left="140" w:right="140"/>
+              <w:jc w:val="center"/>
               <w:rPr>
                 <w:rFonts w:ascii="華康文徵明體W4" w:eastAsia="華康文徵明體W4"/>
                 <w:color w:val="FFFFFF"/>
-                <w:sz w:val="28"/>
-                <w:szCs w:val="28"/>
-              </w:rPr>
-              <w:fldChar w:fldCharType="end"/>
-            </w:r>
+                <w:sz w:val="32"/>
+                <w:szCs w:val="32"/>
+              </w:rPr>
+            </w:pPr>
           </w:p>
           <w:p>
             <w:pPr>
               <w:ind w:left="140" w:right="140"/>
               <w:jc w:val="center"/>
               <w:rPr>
-                <w:rFonts w:ascii="華康文徵明體W4" w:eastAsia="華康文徵明體W4"/>
-                <w:color w:val="FFFFFF"/>
-                <w:sz w:val="32"/>
-                <w:szCs w:val="32"/>
-              </w:rPr>
-            </w:pPr>
-            <w:r>
-              <w:rPr>
-                <w:rFonts w:ascii="華康文徵明體W4" w:eastAsia="華康文徵明體W4" w:hint="eastAsia"/>
-                <w:color w:val="FFFFFF"/>
-                <w:sz w:val="28"/>
-                <w:szCs w:val="28"/>
-              </w:rPr>
-              <w:t>103學年度學科能力測驗</w:t>
-            </w:r>
-          </w:p>
-          <w:p>
-            <w:pPr>
-              <w:ind w:left="140" w:right="140"/>
-              <w:jc w:val="center"/>
-              <w:rPr>
                 <w:rFonts w:ascii="標楷體" w:eastAsia="標楷體" w:hAnsi="標楷體"/>
                 <w:sz w:val="32"/>
                 <w:szCs w:val="32"/>
@@ -1954,23 +1598,13 @@
               </w:rPr>
               <w:t xml:space="preserve"> </w:t>
             </w:r>
-            <w:proofErr w:type="gramStart"/>
-            <w:r>
-              <w:rPr>
-                <w:rFonts w:ascii="標楷體" w:eastAsia="標楷體" w:hAnsi="標楷體" w:hint="eastAsia"/>
-                <w:sz w:val="32"/>
-                <w:szCs w:val="32"/>
-              </w:rPr>
-              <w:t>一</w:t>
-            </w:r>
-            <w:proofErr w:type="gramEnd"/>
-            <w:r>
-              <w:rPr>
-                <w:rFonts w:ascii="標楷體" w:eastAsia="標楷體" w:hAnsi="標楷體" w:hint="eastAsia"/>
-                <w:sz w:val="32"/>
-                <w:szCs w:val="32"/>
-              </w:rPr>
-              <w:t xml:space="preserve"> </w:t>
+            <w:r>
+              <w:rPr>
+                <w:rFonts w:ascii="標楷體" w:eastAsia="標楷體" w:hAnsi="標楷體" w:hint="eastAsia"/>
+                <w:sz w:val="32"/>
+                <w:szCs w:val="32"/>
+              </w:rPr>
+              <w:t xml:space="preserve">一 </w:t>
             </w:r>
             <w:r>
               <w:rPr>
@@ -2126,16 +1760,156 @@
                 <w:sz w:val="32"/>
                 <w:szCs w:val="32"/>
               </w:rPr>
-              <w:t>«</w:t>
-            </w:r>
-            <w:r>
-              <w:rPr>
-                <w:rFonts w:ascii="標楷體" w:eastAsia="標楷體" w:hAnsi="標楷體" w:hint="eastAsia"/>
+              <w:t>(二)新北市立新北高工</w:t>
+            </w:r>
+            <w:r>
+              <w:rPr>
+                <w:rFonts w:ascii="標楷體" w:eastAsia="標楷體" w:hAnsi="標楷體"/>
+                <w:sz w:val="32"/>
+                <w:szCs w:val="32"/>
+              </w:rPr>
+              <w:fldChar w:fldCharType="end"/>
+            </w:r>
+          </w:p>
+          <w:p>
+            <w:pPr>
+              <w:ind w:left="140" w:right="140" w:firstLineChars="100" w:firstLine="320"/>
+              <w:rPr>
+                <w:rFonts w:ascii="標楷體" w:eastAsia="標楷體" w:hAnsi="標楷體"/>
+                <w:sz w:val="32"/>
+                <w:szCs w:val="32"/>
+              </w:rPr>
+            </w:pPr>
+            <w:r>
+              <w:rPr>
+                <w:rFonts w:ascii="標楷體" w:eastAsia="標楷體" w:hAnsi="標楷體" w:hint="eastAsia"/>
+                <w:sz w:val="32"/>
+                <w:szCs w:val="32"/>
+              </w:rPr>
+              <w:t>職務</w:t>
+            </w:r>
+            <w:r>
+              <w:rPr>
+                <w:rFonts w:ascii="新細明體" w:hAnsi="新細明體" w:hint="eastAsia"/>
+                <w:sz w:val="32"/>
+                <w:szCs w:val="32"/>
+              </w:rPr>
+              <w:t>：</w:t>
+            </w:r>
+            <w:r>
+              <w:rPr>
+                <w:rFonts w:ascii="標楷體" w:eastAsia="標楷體" w:hAnsi="標楷體"/>
+                <w:sz w:val="32"/>
+                <w:szCs w:val="32"/>
+              </w:rPr>
+              <w:fldChar w:fldCharType="begin"/>
+            </w:r>
+            <w:r>
+              <w:rPr>
+                <w:rFonts w:ascii="標楷體" w:eastAsia="標楷體" w:hAnsi="標楷體"/>
+                <w:sz w:val="32"/>
+                <w:szCs w:val="32"/>
+              </w:rPr>
+              <w:instrText xml:space="preserve"> </w:instrText>
+            </w:r>
+            <w:r>
+              <w:rPr>
+                <w:rFonts w:ascii="標楷體" w:eastAsia="標楷體" w:hAnsi="標楷體" w:hint="eastAsia"/>
+                <w:sz w:val="32"/>
+                <w:szCs w:val="32"/>
+              </w:rPr>
+              <w:instrText>MERGEFIELD 職務</w:instrText>
+            </w:r>
+            <w:r>
+              <w:rPr>
+                <w:rFonts w:ascii="標楷體" w:eastAsia="標楷體" w:hAnsi="標楷體"/>
+                <w:sz w:val="32"/>
+                <w:szCs w:val="32"/>
+              </w:rPr>
+              <w:instrText xml:space="preserve"> </w:instrText>
+            </w:r>
+            <w:r>
+              <w:rPr>
+                <w:rFonts w:ascii="標楷體" w:eastAsia="標楷體" w:hAnsi="標楷體"/>
+                <w:sz w:val="32"/>
+                <w:szCs w:val="32"/>
+              </w:rPr>
+              <w:fldChar w:fldCharType="separate"/>
+            </w:r>
+            <w:r>
+              <w:rPr>
+                <w:rFonts w:ascii="標楷體" w:eastAsia="標楷體" w:hAnsi="標楷體"/>
                 <w:noProof/>
                 <w:sz w:val="32"/>
                 <w:szCs w:val="32"/>
               </w:rPr>
-              <w:t>分區</w:t>
+              <w:t>監試人員</w:t>
+            </w:r>
+            <w:r>
+              <w:rPr>
+                <w:rFonts w:ascii="標楷體" w:eastAsia="標楷體" w:hAnsi="標楷體"/>
+                <w:sz w:val="32"/>
+                <w:szCs w:val="32"/>
+              </w:rPr>
+              <w:fldChar w:fldCharType="end"/>
+            </w:r>
+          </w:p>
+          <w:p>
+            <w:pPr>
+              <w:ind w:left="140" w:right="140" w:firstLineChars="100" w:firstLine="320"/>
+              <w:rPr>
+                <w:rFonts w:ascii="標楷體" w:eastAsia="標楷體" w:hAnsi="標楷體"/>
+                <w:sz w:val="32"/>
+                <w:szCs w:val="32"/>
+              </w:rPr>
+            </w:pPr>
+            <w:r>
+              <w:rPr>
+                <w:rFonts w:ascii="標楷體" w:eastAsia="標楷體" w:hAnsi="標楷體" w:hint="eastAsia"/>
+                <w:sz w:val="32"/>
+                <w:szCs w:val="32"/>
+              </w:rPr>
+              <w:t>姓名：</w:t>
+            </w:r>
+            <w:r>
+              <w:rPr>
+                <w:rFonts w:ascii="標楷體" w:eastAsia="標楷體" w:hAnsi="標楷體"/>
+                <w:sz w:val="32"/>
+                <w:szCs w:val="32"/>
+              </w:rPr>
+              <w:fldChar w:fldCharType="begin"/>
+            </w:r>
+            <w:r>
+              <w:rPr>
+                <w:rFonts w:ascii="標楷體" w:eastAsia="標楷體" w:hAnsi="標楷體"/>
+                <w:sz w:val="32"/>
+                <w:szCs w:val="32"/>
+              </w:rPr>
+              <w:instrText xml:space="preserve"> </w:instrText>
+            </w:r>
+            <w:r>
+              <w:rPr>
+                <w:rFonts w:ascii="標楷體" w:eastAsia="標楷體" w:hAnsi="標楷體" w:hint="eastAsia"/>
+                <w:sz w:val="32"/>
+                <w:szCs w:val="32"/>
+              </w:rPr>
+              <w:instrText>MERGEFIELD 監試人員</w:instrText>
+            </w:r>
+            <w:r>
+              <w:rPr>
+                <w:rFonts w:ascii="標楷體" w:eastAsia="標楷體" w:hAnsi="標楷體"/>
+                <w:sz w:val="32"/>
+                <w:szCs w:val="32"/>
+              </w:rPr>
+              <w:instrText xml:space="preserve"> </w:instrText>
+            </w:r>
+            <w:r>
+              <w:rPr>
+                <w:rFonts w:ascii="標楷體" w:eastAsia="標楷體" w:hAnsi="標楷體"/>
+                <w:sz w:val="32"/>
+                <w:szCs w:val="32"/>
+              </w:rPr>
+              <w:fldChar w:fldCharType="separate"/>
             </w:r>
             <w:r>
               <w:rPr>
@@ -2144,201 +1918,7 @@
                 <w:sz w:val="32"/>
                 <w:szCs w:val="32"/>
               </w:rPr>
-              <w:t>»</w:t>
-            </w:r>
-            <w:r>
-              <w:rPr>
-                <w:rFonts w:ascii="標楷體" w:eastAsia="標楷體" w:hAnsi="標楷體"/>
-                <w:sz w:val="32"/>
-                <w:szCs w:val="32"/>
-              </w:rPr>
-              <w:fldChar w:fldCharType="end"/>
-            </w:r>
-          </w:p>
-          <w:p>
-            <w:pPr>
-              <w:ind w:left="140" w:right="140" w:firstLineChars="100" w:firstLine="320"/>
-              <w:rPr>
-                <w:rFonts w:ascii="標楷體" w:eastAsia="標楷體" w:hAnsi="標楷體"/>
-                <w:sz w:val="32"/>
-                <w:szCs w:val="32"/>
-              </w:rPr>
-            </w:pPr>
-            <w:r>
-              <w:rPr>
-                <w:rFonts w:ascii="標楷體" w:eastAsia="標楷體" w:hAnsi="標楷體" w:hint="eastAsia"/>
-                <w:sz w:val="32"/>
-                <w:szCs w:val="32"/>
-              </w:rPr>
-              <w:t>職務</w:t>
-            </w:r>
-            <w:r>
-              <w:rPr>
-                <w:rFonts w:ascii="新細明體" w:hAnsi="新細明體" w:hint="eastAsia"/>
-                <w:sz w:val="32"/>
-                <w:szCs w:val="32"/>
-              </w:rPr>
-              <w:t>：</w:t>
-            </w:r>
-            <w:r>
-              <w:rPr>
-                <w:rFonts w:ascii="標楷體" w:eastAsia="標楷體" w:hAnsi="標楷體"/>
-                <w:sz w:val="32"/>
-                <w:szCs w:val="32"/>
-              </w:rPr>
-              <w:fldChar w:fldCharType="begin"/>
-            </w:r>
-            <w:r>
-              <w:rPr>
-                <w:rFonts w:ascii="標楷體" w:eastAsia="標楷體" w:hAnsi="標楷體"/>
-                <w:sz w:val="32"/>
-                <w:szCs w:val="32"/>
-              </w:rPr>
-              <w:instrText xml:space="preserve"> </w:instrText>
-            </w:r>
-            <w:r>
-              <w:rPr>
-                <w:rFonts w:ascii="標楷體" w:eastAsia="標楷體" w:hAnsi="標楷體" w:hint="eastAsia"/>
-                <w:sz w:val="32"/>
-                <w:szCs w:val="32"/>
-              </w:rPr>
-              <w:instrText>MERGEFIELD 職務</w:instrText>
-            </w:r>
-            <w:r>
-              <w:rPr>
-                <w:rFonts w:ascii="標楷體" w:eastAsia="標楷體" w:hAnsi="標楷體"/>
-                <w:sz w:val="32"/>
-                <w:szCs w:val="32"/>
-              </w:rPr>
-              <w:instrText xml:space="preserve"> </w:instrText>
-            </w:r>
-            <w:r>
-              <w:rPr>
-                <w:rFonts w:ascii="標楷體" w:eastAsia="標楷體" w:hAnsi="標楷體"/>
-                <w:sz w:val="32"/>
-                <w:szCs w:val="32"/>
-              </w:rPr>
-              <w:fldChar w:fldCharType="separate"/>
-            </w:r>
-            <w:r>
-              <w:rPr>
-                <w:rFonts w:ascii="標楷體" w:eastAsia="標楷體" w:hAnsi="標楷體"/>
-                <w:noProof/>
-                <w:sz w:val="32"/>
-                <w:szCs w:val="32"/>
-              </w:rPr>
-              <w:t>«</w:t>
-            </w:r>
-            <w:r>
-              <w:rPr>
-                <w:rFonts w:ascii="標楷體" w:eastAsia="標楷體" w:hAnsi="標楷體" w:hint="eastAsia"/>
-                <w:noProof/>
-                <w:sz w:val="32"/>
-                <w:szCs w:val="32"/>
-              </w:rPr>
-              <w:t>職務</w:t>
-            </w:r>
-            <w:r>
-              <w:rPr>
-                <w:rFonts w:ascii="標楷體" w:eastAsia="標楷體" w:hAnsi="標楷體"/>
-                <w:noProof/>
-                <w:sz w:val="32"/>
-                <w:szCs w:val="32"/>
-              </w:rPr>
-              <w:t>»</w:t>
-            </w:r>
-            <w:r>
-              <w:rPr>
-                <w:rFonts w:ascii="標楷體" w:eastAsia="標楷體" w:hAnsi="標楷體"/>
-                <w:sz w:val="32"/>
-                <w:szCs w:val="32"/>
-              </w:rPr>
-              <w:fldChar w:fldCharType="end"/>
-            </w:r>
-          </w:p>
-          <w:p>
-            <w:pPr>
-              <w:ind w:left="140" w:right="140" w:firstLineChars="100" w:firstLine="320"/>
-              <w:rPr>
-                <w:rFonts w:ascii="標楷體" w:eastAsia="標楷體" w:hAnsi="標楷體"/>
-                <w:sz w:val="32"/>
-                <w:szCs w:val="32"/>
-              </w:rPr>
-            </w:pPr>
-            <w:r>
-              <w:rPr>
-                <w:rFonts w:ascii="標楷體" w:eastAsia="標楷體" w:hAnsi="標楷體" w:hint="eastAsia"/>
-                <w:sz w:val="32"/>
-                <w:szCs w:val="32"/>
-              </w:rPr>
-              <w:t>姓名：</w:t>
-            </w:r>
-            <w:r>
-              <w:rPr>
-                <w:rFonts w:ascii="標楷體" w:eastAsia="標楷體" w:hAnsi="標楷體"/>
-                <w:sz w:val="32"/>
-                <w:szCs w:val="32"/>
-              </w:rPr>
-              <w:fldChar w:fldCharType="begin"/>
-            </w:r>
-            <w:r>
-              <w:rPr>
-                <w:rFonts w:ascii="標楷體" w:eastAsia="標楷體" w:hAnsi="標楷體"/>
-                <w:sz w:val="32"/>
-                <w:szCs w:val="32"/>
-              </w:rPr>
-              <w:instrText xml:space="preserve"> </w:instrText>
-            </w:r>
-            <w:r>
-              <w:rPr>
-                <w:rFonts w:ascii="標楷體" w:eastAsia="標楷體" w:hAnsi="標楷體" w:hint="eastAsia"/>
-                <w:sz w:val="32"/>
-                <w:szCs w:val="32"/>
-              </w:rPr>
-              <w:instrText>MERGEFIELD 監試人員</w:instrText>
-            </w:r>
-            <w:r>
-              <w:rPr>
-                <w:rFonts w:ascii="標楷體" w:eastAsia="標楷體" w:hAnsi="標楷體"/>
-                <w:sz w:val="32"/>
-                <w:szCs w:val="32"/>
-              </w:rPr>
-              <w:instrText xml:space="preserve"> </w:instrText>
-            </w:r>
-            <w:r>
-              <w:rPr>
-                <w:rFonts w:ascii="標楷體" w:eastAsia="標楷體" w:hAnsi="標楷體"/>
-                <w:sz w:val="32"/>
-                <w:szCs w:val="32"/>
-              </w:rPr>
-              <w:fldChar w:fldCharType="separate"/>
-            </w:r>
-            <w:r>
-              <w:rPr>
-                <w:rFonts w:ascii="標楷體" w:eastAsia="標楷體" w:hAnsi="標楷體"/>
-                <w:noProof/>
-                <w:sz w:val="32"/>
-                <w:szCs w:val="32"/>
-              </w:rPr>
-              <w:t>«</w:t>
-            </w:r>
-            <w:r>
-              <w:rPr>
-                <w:rFonts w:ascii="標楷體" w:eastAsia="標楷體" w:hAnsi="標楷體" w:hint="eastAsia"/>
-                <w:noProof/>
-                <w:sz w:val="32"/>
-                <w:szCs w:val="32"/>
-              </w:rPr>
-              <w:t>監試人員</w:t>
-            </w:r>
-            <w:r>
-              <w:rPr>
-                <w:rFonts w:ascii="標楷體" w:eastAsia="標楷體" w:hAnsi="標楷體"/>
-                <w:noProof/>
-                <w:sz w:val="32"/>
-                <w:szCs w:val="32"/>
-              </w:rPr>
-              <w:t>»</w:t>
+              <w:t>童心怡</w:t>
             </w:r>
             <w:r>
               <w:rPr>
@@ -2383,7 +1963,7 @@
                 <w:noProof/>
                 <w:szCs w:val="24"/>
               </w:rPr>
-              <w:t>«編號»</w:t>
+              <w:t>25012</w:t>
             </w:r>
             <w:r>
               <w:rPr>
@@ -2457,74 +2037,26 @@
                 <w:sz w:val="28"/>
                 <w:szCs w:val="28"/>
               </w:rPr>
-              <w:fldChar w:fldCharType="separate"/>
-            </w:r>
-            <w:r>
-              <w:rPr>
-                <w:rFonts w:ascii="華康文徵明體W4" w:eastAsia="華康文徵明體W4"/>
-                <w:noProof/>
-                <w:color w:val="FFFFFF"/>
-                <w:sz w:val="28"/>
-                <w:szCs w:val="28"/>
-              </w:rPr>
-              <w:t>«</w:t>
-            </w:r>
-            <w:r>
-              <w:rPr>
-                <w:rFonts w:ascii="華康文徵明體W4" w:eastAsia="華康文徵明體W4" w:hint="eastAsia"/>
-                <w:noProof/>
-                <w:color w:val="FFFFFF"/>
-                <w:sz w:val="28"/>
-                <w:szCs w:val="28"/>
-              </w:rPr>
-              <w:t>Next Record (下一筆紀錄)</w:t>
-            </w:r>
-            <w:r>
-              <w:rPr>
-                <w:rFonts w:ascii="華康文徵明體W4" w:eastAsia="華康文徵明體W4"/>
-                <w:noProof/>
-                <w:color w:val="FFFFFF"/>
-                <w:sz w:val="28"/>
-                <w:szCs w:val="28"/>
-              </w:rPr>
-              <w:t>»</w:t>
-            </w:r>
-            <w:r>
+              <w:fldChar w:fldCharType="end"/>
+            </w:r>
+          </w:p>
+          <w:p>
+            <w:pPr>
+              <w:ind w:left="140" w:right="140"/>
+              <w:jc w:val="center"/>
               <w:rPr>
                 <w:rFonts w:ascii="華康文徵明體W4" w:eastAsia="華康文徵明體W4"/>
                 <w:color w:val="FFFFFF"/>
-                <w:sz w:val="28"/>
-                <w:szCs w:val="28"/>
-              </w:rPr>
-              <w:fldChar w:fldCharType="end"/>
-            </w:r>
+                <w:sz w:val="32"/>
+                <w:szCs w:val="32"/>
+              </w:rPr>
+            </w:pPr>
           </w:p>
           <w:p>
             <w:pPr>
               <w:ind w:left="140" w:right="140"/>
               <w:jc w:val="center"/>
               <w:rPr>
-                <w:rFonts w:ascii="華康文徵明體W4" w:eastAsia="華康文徵明體W4"/>
-                <w:color w:val="FFFFFF"/>
-                <w:sz w:val="32"/>
-                <w:szCs w:val="32"/>
-              </w:rPr>
-            </w:pPr>
-            <w:r>
-              <w:rPr>
-                <w:rFonts w:ascii="華康文徵明體W4" w:eastAsia="華康文徵明體W4" w:hint="eastAsia"/>
-                <w:color w:val="FFFFFF"/>
-                <w:sz w:val="28"/>
-                <w:szCs w:val="28"/>
-              </w:rPr>
-              <w:t>103學年度學科能力測驗</w:t>
-            </w:r>
-          </w:p>
-          <w:p>
-            <w:pPr>
-              <w:ind w:left="140" w:right="140"/>
-              <w:jc w:val="center"/>
-              <w:rPr>
                 <w:rFonts w:ascii="標楷體" w:eastAsia="標楷體" w:hAnsi="標楷體"/>
                 <w:sz w:val="32"/>
                 <w:szCs w:val="32"/>
@@ -2562,23 +2094,13 @@
               </w:rPr>
               <w:t xml:space="preserve"> </w:t>
             </w:r>
-            <w:proofErr w:type="gramStart"/>
-            <w:r>
-              <w:rPr>
-                <w:rFonts w:ascii="標楷體" w:eastAsia="標楷體" w:hAnsi="標楷體" w:hint="eastAsia"/>
-                <w:sz w:val="32"/>
-                <w:szCs w:val="32"/>
-              </w:rPr>
-              <w:t>一</w:t>
-            </w:r>
-            <w:proofErr w:type="gramEnd"/>
-            <w:r>
-              <w:rPr>
-                <w:rFonts w:ascii="標楷體" w:eastAsia="標楷體" w:hAnsi="標楷體" w:hint="eastAsia"/>
-                <w:sz w:val="32"/>
-                <w:szCs w:val="32"/>
-              </w:rPr>
-              <w:t xml:space="preserve"> </w:t>
+            <w:r>
+              <w:rPr>
+                <w:rFonts w:ascii="標楷體" w:eastAsia="標楷體" w:hAnsi="標楷體" w:hint="eastAsia"/>
+                <w:sz w:val="32"/>
+                <w:szCs w:val="32"/>
+              </w:rPr>
+              <w:t xml:space="preserve">一 </w:t>
             </w:r>
             <w:r>
               <w:rPr>
@@ -2725,41 +2247,6 @@
                 <w:sz w:val="32"/>
                 <w:szCs w:val="32"/>
               </w:rPr>
-              <w:fldChar w:fldCharType="separate"/>
-            </w:r>
-            <w:r>
-              <w:rPr>
-                <w:rFonts w:ascii="標楷體" w:eastAsia="標楷體" w:hAnsi="標楷體"/>
-                <w:noProof/>
-                <w:sz w:val="32"/>
-                <w:szCs w:val="32"/>
-              </w:rPr>
-              <w:t>«</w:t>
-            </w:r>
-            <w:r>
-              <w:rPr>
-                <w:rFonts w:ascii="標楷體" w:eastAsia="標楷體" w:hAnsi="標楷體" w:hint="eastAsia"/>
-                <w:noProof/>
-                <w:sz w:val="32"/>
-                <w:szCs w:val="32"/>
-              </w:rPr>
-              <w:t>分區</w:t>
-            </w:r>
-            <w:r>
-              <w:rPr>
-                <w:rFonts w:ascii="標楷體" w:eastAsia="標楷體" w:hAnsi="標楷體"/>
-                <w:noProof/>
-                <w:sz w:val="32"/>
-                <w:szCs w:val="32"/>
-              </w:rPr>
-              <w:t>»</w:t>
-            </w:r>
-            <w:r>
-              <w:rPr>
-                <w:rFonts w:ascii="標楷體" w:eastAsia="標楷體" w:hAnsi="標楷體"/>
-                <w:sz w:val="32"/>
-                <w:szCs w:val="32"/>
-              </w:rPr>
               <w:fldChar w:fldCharType="end"/>
             </w:r>
           </w:p>
@@ -2826,41 +2313,6 @@
                 <w:sz w:val="32"/>
                 <w:szCs w:val="32"/>
               </w:rPr>
-              <w:fldChar w:fldCharType="separate"/>
-            </w:r>
-            <w:r>
-              <w:rPr>
-                <w:rFonts w:ascii="標楷體" w:eastAsia="標楷體" w:hAnsi="標楷體"/>
-                <w:noProof/>
-                <w:sz w:val="32"/>
-                <w:szCs w:val="32"/>
-              </w:rPr>
-              <w:t>«</w:t>
-            </w:r>
-            <w:r>
-              <w:rPr>
-                <w:rFonts w:ascii="標楷體" w:eastAsia="標楷體" w:hAnsi="標楷體" w:hint="eastAsia"/>
-                <w:noProof/>
-                <w:sz w:val="32"/>
-                <w:szCs w:val="32"/>
-              </w:rPr>
-              <w:t>職務</w:t>
-            </w:r>
-            <w:r>
-              <w:rPr>
-                <w:rFonts w:ascii="標楷體" w:eastAsia="標楷體" w:hAnsi="標楷體"/>
-                <w:noProof/>
-                <w:sz w:val="32"/>
-                <w:szCs w:val="32"/>
-              </w:rPr>
-              <w:t>»</w:t>
-            </w:r>
-            <w:r>
-              <w:rPr>
-                <w:rFonts w:ascii="標楷體" w:eastAsia="標楷體" w:hAnsi="標楷體"/>
-                <w:sz w:val="32"/>
-                <w:szCs w:val="32"/>
-              </w:rPr>
               <w:fldChar w:fldCharType="end"/>
             </w:r>
           </w:p>
@@ -2919,41 +2371,6 @@
                 <w:sz w:val="32"/>
                 <w:szCs w:val="32"/>
               </w:rPr>
-              <w:fldChar w:fldCharType="separate"/>
-            </w:r>
-            <w:r>
-              <w:rPr>
-                <w:rFonts w:ascii="標楷體" w:eastAsia="標楷體" w:hAnsi="標楷體"/>
-                <w:noProof/>
-                <w:sz w:val="32"/>
-                <w:szCs w:val="32"/>
-              </w:rPr>
-              <w:t>«</w:t>
-            </w:r>
-            <w:r>
-              <w:rPr>
-                <w:rFonts w:ascii="標楷體" w:eastAsia="標楷體" w:hAnsi="標楷體" w:hint="eastAsia"/>
-                <w:noProof/>
-                <w:sz w:val="32"/>
-                <w:szCs w:val="32"/>
-              </w:rPr>
-              <w:t>監試人員</w:t>
-            </w:r>
-            <w:r>
-              <w:rPr>
-                <w:rFonts w:ascii="標楷體" w:eastAsia="標楷體" w:hAnsi="標楷體"/>
-                <w:noProof/>
-                <w:sz w:val="32"/>
-                <w:szCs w:val="32"/>
-              </w:rPr>
-              <w:t>»</w:t>
-            </w:r>
-            <w:r>
-              <w:rPr>
-                <w:rFonts w:ascii="標楷體" w:eastAsia="標楷體" w:hAnsi="標楷體"/>
-                <w:sz w:val="32"/>
-                <w:szCs w:val="32"/>
-              </w:rPr>
               <w:fldChar w:fldCharType="end"/>
             </w:r>
             <w:r>
@@ -2977,21 +2394,6 @@
                 <w:szCs w:val="24"/>
               </w:rPr>
               <w:instrText xml:space="preserve"> MERGEFIELD 編號 </w:instrText>
-            </w:r>
-            <w:r>
-              <w:rPr>
-                <w:rFonts w:ascii="標楷體" w:eastAsia="標楷體" w:hAnsi="標楷體"/>
-                <w:szCs w:val="24"/>
-              </w:rPr>
-              <w:fldChar w:fldCharType="separate"/>
-            </w:r>
-            <w:r>
-              <w:rPr>
-                <w:rFonts w:ascii="標楷體" w:eastAsia="標楷體" w:hAnsi="標楷體"/>
-                <w:noProof/>
-                <w:szCs w:val="24"/>
-              </w:rPr>
-              <w:t>«編號»</w:t>
             </w:r>
             <w:r>
               <w:rPr>
@@ -3059,74 +2461,26 @@
                 <w:sz w:val="28"/>
                 <w:szCs w:val="28"/>
               </w:rPr>
-              <w:fldChar w:fldCharType="separate"/>
-            </w:r>
-            <w:r>
-              <w:rPr>
-                <w:rFonts w:ascii="華康文徵明體W4" w:eastAsia="華康文徵明體W4"/>
-                <w:noProof/>
-                <w:color w:val="FFFFFF"/>
-                <w:sz w:val="28"/>
-                <w:szCs w:val="28"/>
-              </w:rPr>
-              <w:t>«</w:t>
-            </w:r>
-            <w:r>
-              <w:rPr>
-                <w:rFonts w:ascii="華康文徵明體W4" w:eastAsia="華康文徵明體W4" w:hint="eastAsia"/>
-                <w:noProof/>
-                <w:color w:val="FFFFFF"/>
-                <w:sz w:val="28"/>
-                <w:szCs w:val="28"/>
-              </w:rPr>
-              <w:t>Next Record (下一筆紀錄)</w:t>
-            </w:r>
-            <w:r>
-              <w:rPr>
-                <w:rFonts w:ascii="華康文徵明體W4" w:eastAsia="華康文徵明體W4"/>
-                <w:noProof/>
-                <w:color w:val="FFFFFF"/>
-                <w:sz w:val="28"/>
-                <w:szCs w:val="28"/>
-              </w:rPr>
-              <w:t>»</w:t>
-            </w:r>
-            <w:r>
+              <w:fldChar w:fldCharType="end"/>
+            </w:r>
+          </w:p>
+          <w:p>
+            <w:pPr>
+              <w:ind w:left="140" w:right="140"/>
+              <w:jc w:val="center"/>
               <w:rPr>
                 <w:rFonts w:ascii="華康文徵明體W4" w:eastAsia="華康文徵明體W4"/>
                 <w:color w:val="FFFFFF"/>
-                <w:sz w:val="28"/>
-                <w:szCs w:val="28"/>
-              </w:rPr>
-              <w:fldChar w:fldCharType="end"/>
-            </w:r>
+                <w:sz w:val="32"/>
+                <w:szCs w:val="32"/>
+              </w:rPr>
+            </w:pPr>
           </w:p>
           <w:p>
             <w:pPr>
               <w:ind w:left="140" w:right="140"/>
               <w:jc w:val="center"/>
               <w:rPr>
-                <w:rFonts w:ascii="華康文徵明體W4" w:eastAsia="華康文徵明體W4"/>
-                <w:color w:val="FFFFFF"/>
-                <w:sz w:val="32"/>
-                <w:szCs w:val="32"/>
-              </w:rPr>
-            </w:pPr>
-            <w:r>
-              <w:rPr>
-                <w:rFonts w:ascii="華康文徵明體W4" w:eastAsia="華康文徵明體W4" w:hint="eastAsia"/>
-                <w:color w:val="FFFFFF"/>
-                <w:sz w:val="28"/>
-                <w:szCs w:val="28"/>
-              </w:rPr>
-              <w:t>103學年度學科能力測驗</w:t>
-            </w:r>
-          </w:p>
-          <w:p>
-            <w:pPr>
-              <w:ind w:left="140" w:right="140"/>
-              <w:jc w:val="center"/>
-              <w:rPr>
                 <w:rFonts w:ascii="標楷體" w:eastAsia="標楷體" w:hAnsi="標楷體"/>
                 <w:sz w:val="32"/>
                 <w:szCs w:val="32"/>
@@ -3164,23 +2518,13 @@
               </w:rPr>
               <w:t xml:space="preserve"> </w:t>
             </w:r>
-            <w:proofErr w:type="gramStart"/>
-            <w:r>
-              <w:rPr>
-                <w:rFonts w:ascii="標楷體" w:eastAsia="標楷體" w:hAnsi="標楷體" w:hint="eastAsia"/>
-                <w:sz w:val="32"/>
-                <w:szCs w:val="32"/>
-              </w:rPr>
-              <w:t>一</w:t>
-            </w:r>
-            <w:proofErr w:type="gramEnd"/>
-            <w:r>
-              <w:rPr>
-                <w:rFonts w:ascii="標楷體" w:eastAsia="標楷體" w:hAnsi="標楷體" w:hint="eastAsia"/>
-                <w:sz w:val="32"/>
-                <w:szCs w:val="32"/>
-              </w:rPr>
-              <w:t xml:space="preserve"> </w:t>
+            <w:r>
+              <w:rPr>
+                <w:rFonts w:ascii="標楷體" w:eastAsia="標楷體" w:hAnsi="標楷體" w:hint="eastAsia"/>
+                <w:sz w:val="32"/>
+                <w:szCs w:val="32"/>
+              </w:rPr>
+              <w:t xml:space="preserve">一 </w:t>
             </w:r>
             <w:r>
               <w:rPr>
@@ -3327,41 +2671,6 @@
                 <w:sz w:val="32"/>
                 <w:szCs w:val="32"/>
               </w:rPr>
-              <w:fldChar w:fldCharType="separate"/>
-            </w:r>
-            <w:r>
-              <w:rPr>
-                <w:rFonts w:ascii="標楷體" w:eastAsia="標楷體" w:hAnsi="標楷體"/>
-                <w:noProof/>
-                <w:sz w:val="32"/>
-                <w:szCs w:val="32"/>
-              </w:rPr>
-              <w:t>«</w:t>
-            </w:r>
-            <w:r>
-              <w:rPr>
-                <w:rFonts w:ascii="標楷體" w:eastAsia="標楷體" w:hAnsi="標楷體" w:hint="eastAsia"/>
-                <w:noProof/>
-                <w:sz w:val="32"/>
-                <w:szCs w:val="32"/>
-              </w:rPr>
-              <w:t>分區</w:t>
-            </w:r>
-            <w:r>
-              <w:rPr>
-                <w:rFonts w:ascii="標楷體" w:eastAsia="標楷體" w:hAnsi="標楷體"/>
-                <w:noProof/>
-                <w:sz w:val="32"/>
-                <w:szCs w:val="32"/>
-              </w:rPr>
-              <w:t>»</w:t>
-            </w:r>
-            <w:r>
-              <w:rPr>
-                <w:rFonts w:ascii="標楷體" w:eastAsia="標楷體" w:hAnsi="標楷體"/>
-                <w:sz w:val="32"/>
-                <w:szCs w:val="32"/>
-              </w:rPr>
               <w:fldChar w:fldCharType="end"/>
             </w:r>
           </w:p>
@@ -3428,41 +2737,6 @@
                 <w:sz w:val="32"/>
                 <w:szCs w:val="32"/>
               </w:rPr>
-              <w:fldChar w:fldCharType="separate"/>
-            </w:r>
-            <w:r>
-              <w:rPr>
-                <w:rFonts w:ascii="標楷體" w:eastAsia="標楷體" w:hAnsi="標楷體"/>
-                <w:noProof/>
-                <w:sz w:val="32"/>
-                <w:szCs w:val="32"/>
-              </w:rPr>
-              <w:t>«</w:t>
-            </w:r>
-            <w:r>
-              <w:rPr>
-                <w:rFonts w:ascii="標楷體" w:eastAsia="標楷體" w:hAnsi="標楷體" w:hint="eastAsia"/>
-                <w:noProof/>
-                <w:sz w:val="32"/>
-                <w:szCs w:val="32"/>
-              </w:rPr>
-              <w:t>職務</w:t>
-            </w:r>
-            <w:r>
-              <w:rPr>
-                <w:rFonts w:ascii="標楷體" w:eastAsia="標楷體" w:hAnsi="標楷體"/>
-                <w:noProof/>
-                <w:sz w:val="32"/>
-                <w:szCs w:val="32"/>
-              </w:rPr>
-              <w:t>»</w:t>
-            </w:r>
-            <w:r>
-              <w:rPr>
-                <w:rFonts w:ascii="標楷體" w:eastAsia="標楷體" w:hAnsi="標楷體"/>
-                <w:sz w:val="32"/>
-                <w:szCs w:val="32"/>
-              </w:rPr>
               <w:fldChar w:fldCharType="end"/>
             </w:r>
           </w:p>
@@ -3521,41 +2795,6 @@
                 <w:sz w:val="32"/>
                 <w:szCs w:val="32"/>
               </w:rPr>
-              <w:fldChar w:fldCharType="separate"/>
-            </w:r>
-            <w:r>
-              <w:rPr>
-                <w:rFonts w:ascii="標楷體" w:eastAsia="標楷體" w:hAnsi="標楷體"/>
-                <w:noProof/>
-                <w:sz w:val="32"/>
-                <w:szCs w:val="32"/>
-              </w:rPr>
-              <w:t>«</w:t>
-            </w:r>
-            <w:r>
-              <w:rPr>
-                <w:rFonts w:ascii="標楷體" w:eastAsia="標楷體" w:hAnsi="標楷體" w:hint="eastAsia"/>
-                <w:noProof/>
-                <w:sz w:val="32"/>
-                <w:szCs w:val="32"/>
-              </w:rPr>
-              <w:t>監試人員</w:t>
-            </w:r>
-            <w:r>
-              <w:rPr>
-                <w:rFonts w:ascii="標楷體" w:eastAsia="標楷體" w:hAnsi="標楷體"/>
-                <w:noProof/>
-                <w:sz w:val="32"/>
-                <w:szCs w:val="32"/>
-              </w:rPr>
-              <w:t>»</w:t>
-            </w:r>
-            <w:r>
-              <w:rPr>
-                <w:rFonts w:ascii="標楷體" w:eastAsia="標楷體" w:hAnsi="標楷體"/>
-                <w:sz w:val="32"/>
-                <w:szCs w:val="32"/>
-              </w:rPr>
               <w:fldChar w:fldCharType="end"/>
             </w:r>
             <w:r>
@@ -3579,21 +2818,6 @@
                 <w:szCs w:val="24"/>
               </w:rPr>
               <w:instrText xml:space="preserve"> MERGEFIELD 編號 </w:instrText>
-            </w:r>
-            <w:r>
-              <w:rPr>
-                <w:rFonts w:ascii="標楷體" w:eastAsia="標楷體" w:hAnsi="標楷體"/>
-                <w:szCs w:val="24"/>
-              </w:rPr>
-              <w:fldChar w:fldCharType="separate"/>
-            </w:r>
-            <w:r>
-              <w:rPr>
-                <w:rFonts w:ascii="標楷體" w:eastAsia="標楷體" w:hAnsi="標楷體"/>
-                <w:noProof/>
-                <w:szCs w:val="24"/>
-              </w:rPr>
-              <w:t>«編號»</w:t>
             </w:r>
             <w:r>
               <w:rPr>
@@ -3667,74 +2891,28 @@
                 <w:sz w:val="28"/>
                 <w:szCs w:val="28"/>
               </w:rPr>
-              <w:fldChar w:fldCharType="separate"/>
-            </w:r>
-            <w:r>
-              <w:rPr>
-                <w:rFonts w:ascii="華康文徵明體W4" w:eastAsia="華康文徵明體W4"/>
-                <w:noProof/>
-                <w:color w:val="FFFFFF"/>
-                <w:sz w:val="28"/>
-                <w:szCs w:val="28"/>
-              </w:rPr>
-              <w:t>«</w:t>
-            </w:r>
-            <w:r>
-              <w:rPr>
-                <w:rFonts w:ascii="華康文徵明體W4" w:eastAsia="華康文徵明體W4" w:hint="eastAsia"/>
-                <w:noProof/>
-                <w:color w:val="FFFFFF"/>
-                <w:sz w:val="28"/>
-                <w:szCs w:val="28"/>
-              </w:rPr>
-              <w:t>Next Record (下一筆紀錄)</w:t>
-            </w:r>
-            <w:r>
-              <w:rPr>
-                <w:rFonts w:ascii="華康文徵明體W4" w:eastAsia="華康文徵明體W4"/>
-                <w:noProof/>
-                <w:color w:val="FFFFFF"/>
-                <w:sz w:val="28"/>
-                <w:szCs w:val="28"/>
-              </w:rPr>
-              <w:t>»</w:t>
-            </w:r>
-            <w:r>
+              <w:fldChar w:fldCharType="end"/>
+            </w:r>
+          </w:p>
+          <w:p>
+            <w:pPr>
+              <w:ind w:left="140" w:right="140"/>
+              <w:jc w:val="center"/>
               <w:rPr>
                 <w:rFonts w:ascii="華康文徵明體W4" w:eastAsia="華康文徵明體W4"/>
                 <w:color w:val="FFFFFF"/>
-                <w:sz w:val="28"/>
-                <w:szCs w:val="28"/>
-              </w:rPr>
-              <w:fldChar w:fldCharType="end"/>
-            </w:r>
+                <w:sz w:val="32"/>
+                <w:szCs w:val="32"/>
+              </w:rPr>
+            </w:pPr>
+            <w:bookmarkStart w:id="0" w:name="_GoBack"/>
+            <w:bookmarkEnd w:id="0"/>
           </w:p>
           <w:p>
             <w:pPr>
               <w:ind w:left="140" w:right="140"/>
               <w:jc w:val="center"/>
               <w:rPr>
-                <w:rFonts w:ascii="華康文徵明體W4" w:eastAsia="華康文徵明體W4"/>
-                <w:color w:val="FFFFFF"/>
-                <w:sz w:val="32"/>
-                <w:szCs w:val="32"/>
-              </w:rPr>
-            </w:pPr>
-            <w:r>
-              <w:rPr>
-                <w:rFonts w:ascii="華康文徵明體W4" w:eastAsia="華康文徵明體W4" w:hint="eastAsia"/>
-                <w:color w:val="FFFFFF"/>
-                <w:sz w:val="28"/>
-                <w:szCs w:val="28"/>
-              </w:rPr>
-              <w:t>103學年度學科能力測驗</w:t>
-            </w:r>
-          </w:p>
-          <w:p>
-            <w:pPr>
-              <w:ind w:left="140" w:right="140"/>
-              <w:jc w:val="center"/>
-              <w:rPr>
                 <w:rFonts w:ascii="標楷體" w:eastAsia="標楷體" w:hAnsi="標楷體"/>
                 <w:sz w:val="32"/>
                 <w:szCs w:val="32"/>
@@ -3772,23 +2950,13 @@
               </w:rPr>
               <w:t xml:space="preserve"> </w:t>
             </w:r>
-            <w:proofErr w:type="gramStart"/>
-            <w:r>
-              <w:rPr>
-                <w:rFonts w:ascii="標楷體" w:eastAsia="標楷體" w:hAnsi="標楷體" w:hint="eastAsia"/>
-                <w:sz w:val="32"/>
-                <w:szCs w:val="32"/>
-              </w:rPr>
-              <w:t>一</w:t>
-            </w:r>
-            <w:proofErr w:type="gramEnd"/>
-            <w:r>
-              <w:rPr>
-                <w:rFonts w:ascii="標楷體" w:eastAsia="標楷體" w:hAnsi="標楷體" w:hint="eastAsia"/>
-                <w:sz w:val="32"/>
-                <w:szCs w:val="32"/>
-              </w:rPr>
-              <w:t xml:space="preserve"> </w:t>
+            <w:r>
+              <w:rPr>
+                <w:rFonts w:ascii="標楷體" w:eastAsia="標楷體" w:hAnsi="標楷體" w:hint="eastAsia"/>
+                <w:sz w:val="32"/>
+                <w:szCs w:val="32"/>
+              </w:rPr>
+              <w:t xml:space="preserve">一 </w:t>
             </w:r>
             <w:r>
               <w:rPr>
@@ -3935,41 +3103,6 @@
                 <w:sz w:val="32"/>
                 <w:szCs w:val="32"/>
               </w:rPr>
-              <w:fldChar w:fldCharType="separate"/>
-            </w:r>
-            <w:r>
-              <w:rPr>
-                <w:rFonts w:ascii="標楷體" w:eastAsia="標楷體" w:hAnsi="標楷體"/>
-                <w:noProof/>
-                <w:sz w:val="32"/>
-                <w:szCs w:val="32"/>
-              </w:rPr>
-              <w:t>«</w:t>
-            </w:r>
-            <w:r>
-              <w:rPr>
-                <w:rFonts w:ascii="標楷體" w:eastAsia="標楷體" w:hAnsi="標楷體" w:hint="eastAsia"/>
-                <w:noProof/>
-                <w:sz w:val="32"/>
-                <w:szCs w:val="32"/>
-              </w:rPr>
-              <w:t>分區</w:t>
-            </w:r>
-            <w:r>
-              <w:rPr>
-                <w:rFonts w:ascii="標楷體" w:eastAsia="標楷體" w:hAnsi="標楷體"/>
-                <w:noProof/>
-                <w:sz w:val="32"/>
-                <w:szCs w:val="32"/>
-              </w:rPr>
-              <w:t>»</w:t>
-            </w:r>
-            <w:r>
-              <w:rPr>
-                <w:rFonts w:ascii="標楷體" w:eastAsia="標楷體" w:hAnsi="標楷體"/>
-                <w:sz w:val="32"/>
-                <w:szCs w:val="32"/>
-              </w:rPr>
               <w:fldChar w:fldCharType="end"/>
             </w:r>
           </w:p>
@@ -4036,41 +3169,6 @@
                 <w:sz w:val="32"/>
                 <w:szCs w:val="32"/>
               </w:rPr>
-              <w:fldChar w:fldCharType="separate"/>
-            </w:r>
-            <w:r>
-              <w:rPr>
-                <w:rFonts w:ascii="標楷體" w:eastAsia="標楷體" w:hAnsi="標楷體"/>
-                <w:noProof/>
-                <w:sz w:val="32"/>
-                <w:szCs w:val="32"/>
-              </w:rPr>
-              <w:t>«</w:t>
-            </w:r>
-            <w:r>
-              <w:rPr>
-                <w:rFonts w:ascii="標楷體" w:eastAsia="標楷體" w:hAnsi="標楷體" w:hint="eastAsia"/>
-                <w:noProof/>
-                <w:sz w:val="32"/>
-                <w:szCs w:val="32"/>
-              </w:rPr>
-              <w:t>職務</w:t>
-            </w:r>
-            <w:r>
-              <w:rPr>
-                <w:rFonts w:ascii="標楷體" w:eastAsia="標楷體" w:hAnsi="標楷體"/>
-                <w:noProof/>
-                <w:sz w:val="32"/>
-                <w:szCs w:val="32"/>
-              </w:rPr>
-              <w:t>»</w:t>
-            </w:r>
-            <w:r>
-              <w:rPr>
-                <w:rFonts w:ascii="標楷體" w:eastAsia="標楷體" w:hAnsi="標楷體"/>
-                <w:sz w:val="32"/>
-                <w:szCs w:val="32"/>
-              </w:rPr>
               <w:fldChar w:fldCharType="end"/>
             </w:r>
           </w:p>
@@ -4129,41 +3227,6 @@
                 <w:sz w:val="32"/>
                 <w:szCs w:val="32"/>
               </w:rPr>
-              <w:fldChar w:fldCharType="separate"/>
-            </w:r>
-            <w:r>
-              <w:rPr>
-                <w:rFonts w:ascii="標楷體" w:eastAsia="標楷體" w:hAnsi="標楷體"/>
-                <w:noProof/>
-                <w:sz w:val="32"/>
-                <w:szCs w:val="32"/>
-              </w:rPr>
-              <w:t>«</w:t>
-            </w:r>
-            <w:r>
-              <w:rPr>
-                <w:rFonts w:ascii="標楷體" w:eastAsia="標楷體" w:hAnsi="標楷體" w:hint="eastAsia"/>
-                <w:noProof/>
-                <w:sz w:val="32"/>
-                <w:szCs w:val="32"/>
-              </w:rPr>
-              <w:t>監試人員</w:t>
-            </w:r>
-            <w:r>
-              <w:rPr>
-                <w:rFonts w:ascii="標楷體" w:eastAsia="標楷體" w:hAnsi="標楷體"/>
-                <w:noProof/>
-                <w:sz w:val="32"/>
-                <w:szCs w:val="32"/>
-              </w:rPr>
-              <w:t>»</w:t>
-            </w:r>
-            <w:r>
-              <w:rPr>
-                <w:rFonts w:ascii="標楷體" w:eastAsia="標楷體" w:hAnsi="標楷體"/>
-                <w:sz w:val="32"/>
-                <w:szCs w:val="32"/>
-              </w:rPr>
               <w:fldChar w:fldCharType="end"/>
             </w:r>
             <w:r>
@@ -4187,21 +3250,6 @@
                 <w:szCs w:val="24"/>
               </w:rPr>
               <w:instrText xml:space="preserve"> MERGEFIELD 編號 </w:instrText>
-            </w:r>
-            <w:r>
-              <w:rPr>
-                <w:rFonts w:ascii="標楷體" w:eastAsia="標楷體" w:hAnsi="標楷體"/>
-                <w:szCs w:val="24"/>
-              </w:rPr>
-              <w:fldChar w:fldCharType="separate"/>
-            </w:r>
-            <w:r>
-              <w:rPr>
-                <w:rFonts w:ascii="標楷體" w:eastAsia="標楷體" w:hAnsi="標楷體"/>
-                <w:noProof/>
-                <w:szCs w:val="24"/>
-              </w:rPr>
-              <w:t>«編號»</w:t>
             </w:r>
             <w:r>
               <w:rPr>
@@ -4269,74 +3317,26 @@
                 <w:sz w:val="28"/>
                 <w:szCs w:val="28"/>
               </w:rPr>
-              <w:fldChar w:fldCharType="separate"/>
-            </w:r>
-            <w:r>
-              <w:rPr>
-                <w:rFonts w:ascii="華康文徵明體W4" w:eastAsia="華康文徵明體W4"/>
-                <w:noProof/>
-                <w:color w:val="FFFFFF"/>
-                <w:sz w:val="28"/>
-                <w:szCs w:val="28"/>
-              </w:rPr>
-              <w:t>«</w:t>
-            </w:r>
-            <w:r>
-              <w:rPr>
-                <w:rFonts w:ascii="華康文徵明體W4" w:eastAsia="華康文徵明體W4" w:hint="eastAsia"/>
-                <w:noProof/>
-                <w:color w:val="FFFFFF"/>
-                <w:sz w:val="28"/>
-                <w:szCs w:val="28"/>
-              </w:rPr>
-              <w:t>Next Record (下一筆紀錄)</w:t>
-            </w:r>
-            <w:r>
-              <w:rPr>
-                <w:rFonts w:ascii="華康文徵明體W4" w:eastAsia="華康文徵明體W4"/>
-                <w:noProof/>
-                <w:color w:val="FFFFFF"/>
-                <w:sz w:val="28"/>
-                <w:szCs w:val="28"/>
-              </w:rPr>
-              <w:t>»</w:t>
-            </w:r>
-            <w:r>
+              <w:fldChar w:fldCharType="end"/>
+            </w:r>
+          </w:p>
+          <w:p>
+            <w:pPr>
+              <w:ind w:left="140" w:right="140"/>
+              <w:jc w:val="center"/>
               <w:rPr>
                 <w:rFonts w:ascii="華康文徵明體W4" w:eastAsia="華康文徵明體W4"/>
                 <w:color w:val="FFFFFF"/>
-                <w:sz w:val="28"/>
-                <w:szCs w:val="28"/>
-              </w:rPr>
-              <w:fldChar w:fldCharType="end"/>
-            </w:r>
+                <w:sz w:val="32"/>
+                <w:szCs w:val="32"/>
+              </w:rPr>
+            </w:pPr>
           </w:p>
           <w:p>
             <w:pPr>
               <w:ind w:left="140" w:right="140"/>
               <w:jc w:val="center"/>
               <w:rPr>
-                <w:rFonts w:ascii="華康文徵明體W4" w:eastAsia="華康文徵明體W4"/>
-                <w:color w:val="FFFFFF"/>
-                <w:sz w:val="32"/>
-                <w:szCs w:val="32"/>
-              </w:rPr>
-            </w:pPr>
-            <w:r>
-              <w:rPr>
-                <w:rFonts w:ascii="華康文徵明體W4" w:eastAsia="華康文徵明體W4" w:hint="eastAsia"/>
-                <w:color w:val="FFFFFF"/>
-                <w:sz w:val="28"/>
-                <w:szCs w:val="28"/>
-              </w:rPr>
-              <w:t>103學年度學科能力測驗</w:t>
-            </w:r>
-          </w:p>
-          <w:p>
-            <w:pPr>
-              <w:ind w:left="140" w:right="140"/>
-              <w:jc w:val="center"/>
-              <w:rPr>
                 <w:rFonts w:ascii="標楷體" w:eastAsia="標楷體" w:hAnsi="標楷體"/>
                 <w:sz w:val="32"/>
                 <w:szCs w:val="32"/>
@@ -4374,23 +3374,13 @@
               </w:rPr>
               <w:t xml:space="preserve"> </w:t>
             </w:r>
-            <w:proofErr w:type="gramStart"/>
-            <w:r>
-              <w:rPr>
-                <w:rFonts w:ascii="標楷體" w:eastAsia="標楷體" w:hAnsi="標楷體" w:hint="eastAsia"/>
-                <w:sz w:val="32"/>
-                <w:szCs w:val="32"/>
-              </w:rPr>
-              <w:t>一</w:t>
-            </w:r>
-            <w:proofErr w:type="gramEnd"/>
-            <w:r>
-              <w:rPr>
-                <w:rFonts w:ascii="標楷體" w:eastAsia="標楷體" w:hAnsi="標楷體" w:hint="eastAsia"/>
-                <w:sz w:val="32"/>
-                <w:szCs w:val="32"/>
-              </w:rPr>
-              <w:t xml:space="preserve"> </w:t>
+            <w:r>
+              <w:rPr>
+                <w:rFonts w:ascii="標楷體" w:eastAsia="標楷體" w:hAnsi="標楷體" w:hint="eastAsia"/>
+                <w:sz w:val="32"/>
+                <w:szCs w:val="32"/>
+              </w:rPr>
+              <w:t xml:space="preserve">一 </w:t>
             </w:r>
             <w:r>
               <w:rPr>
@@ -4537,41 +3527,6 @@
                 <w:sz w:val="32"/>
                 <w:szCs w:val="32"/>
               </w:rPr>
-              <w:fldChar w:fldCharType="separate"/>
-            </w:r>
-            <w:r>
-              <w:rPr>
-                <w:rFonts w:ascii="標楷體" w:eastAsia="標楷體" w:hAnsi="標楷體"/>
-                <w:noProof/>
-                <w:sz w:val="32"/>
-                <w:szCs w:val="32"/>
-              </w:rPr>
-              <w:t>«</w:t>
-            </w:r>
-            <w:r>
-              <w:rPr>
-                <w:rFonts w:ascii="標楷體" w:eastAsia="標楷體" w:hAnsi="標楷體" w:hint="eastAsia"/>
-                <w:noProof/>
-                <w:sz w:val="32"/>
-                <w:szCs w:val="32"/>
-              </w:rPr>
-              <w:t>分區</w:t>
-            </w:r>
-            <w:r>
-              <w:rPr>
-                <w:rFonts w:ascii="標楷體" w:eastAsia="標楷體" w:hAnsi="標楷體"/>
-                <w:noProof/>
-                <w:sz w:val="32"/>
-                <w:szCs w:val="32"/>
-              </w:rPr>
-              <w:t>»</w:t>
-            </w:r>
-            <w:r>
-              <w:rPr>
-                <w:rFonts w:ascii="標楷體" w:eastAsia="標楷體" w:hAnsi="標楷體"/>
-                <w:sz w:val="32"/>
-                <w:szCs w:val="32"/>
-              </w:rPr>
               <w:fldChar w:fldCharType="end"/>
             </w:r>
           </w:p>
@@ -4638,41 +3593,6 @@
                 <w:sz w:val="32"/>
                 <w:szCs w:val="32"/>
               </w:rPr>
-              <w:fldChar w:fldCharType="separate"/>
-            </w:r>
-            <w:r>
-              <w:rPr>
-                <w:rFonts w:ascii="標楷體" w:eastAsia="標楷體" w:hAnsi="標楷體"/>
-                <w:noProof/>
-                <w:sz w:val="32"/>
-                <w:szCs w:val="32"/>
-              </w:rPr>
-              <w:t>«</w:t>
-            </w:r>
-            <w:r>
-              <w:rPr>
-                <w:rFonts w:ascii="標楷體" w:eastAsia="標楷體" w:hAnsi="標楷體" w:hint="eastAsia"/>
-                <w:noProof/>
-                <w:sz w:val="32"/>
-                <w:szCs w:val="32"/>
-              </w:rPr>
-              <w:t>職務</w:t>
-            </w:r>
-            <w:r>
-              <w:rPr>
-                <w:rFonts w:ascii="標楷體" w:eastAsia="標楷體" w:hAnsi="標楷體"/>
-                <w:noProof/>
-                <w:sz w:val="32"/>
-                <w:szCs w:val="32"/>
-              </w:rPr>
-              <w:t>»</w:t>
-            </w:r>
-            <w:r>
-              <w:rPr>
-                <w:rFonts w:ascii="標楷體" w:eastAsia="標楷體" w:hAnsi="標楷體"/>
-                <w:sz w:val="32"/>
-                <w:szCs w:val="32"/>
-              </w:rPr>
               <w:fldChar w:fldCharType="end"/>
             </w:r>
           </w:p>
@@ -4731,41 +3651,6 @@
                 <w:sz w:val="32"/>
                 <w:szCs w:val="32"/>
               </w:rPr>
-              <w:fldChar w:fldCharType="separate"/>
-            </w:r>
-            <w:r>
-              <w:rPr>
-                <w:rFonts w:ascii="標楷體" w:eastAsia="標楷體" w:hAnsi="標楷體"/>
-                <w:noProof/>
-                <w:sz w:val="32"/>
-                <w:szCs w:val="32"/>
-              </w:rPr>
-              <w:t>«</w:t>
-            </w:r>
-            <w:r>
-              <w:rPr>
-                <w:rFonts w:ascii="標楷體" w:eastAsia="標楷體" w:hAnsi="標楷體" w:hint="eastAsia"/>
-                <w:noProof/>
-                <w:sz w:val="32"/>
-                <w:szCs w:val="32"/>
-              </w:rPr>
-              <w:t>監試人員</w:t>
-            </w:r>
-            <w:r>
-              <w:rPr>
-                <w:rFonts w:ascii="標楷體" w:eastAsia="標楷體" w:hAnsi="標楷體"/>
-                <w:noProof/>
-                <w:sz w:val="32"/>
-                <w:szCs w:val="32"/>
-              </w:rPr>
-              <w:t>»</w:t>
-            </w:r>
-            <w:r>
-              <w:rPr>
-                <w:rFonts w:ascii="標楷體" w:eastAsia="標楷體" w:hAnsi="標楷體"/>
-                <w:sz w:val="32"/>
-                <w:szCs w:val="32"/>
-              </w:rPr>
               <w:fldChar w:fldCharType="end"/>
             </w:r>
             <w:r>
@@ -4789,21 +3674,6 @@
                 <w:szCs w:val="24"/>
               </w:rPr>
               <w:instrText xml:space="preserve"> MERGEFIELD 編號 </w:instrText>
-            </w:r>
-            <w:r>
-              <w:rPr>
-                <w:rFonts w:ascii="標楷體" w:eastAsia="標楷體" w:hAnsi="標楷體"/>
-                <w:szCs w:val="24"/>
-              </w:rPr>
-              <w:fldChar w:fldCharType="separate"/>
-            </w:r>
-            <w:r>
-              <w:rPr>
-                <w:rFonts w:ascii="標楷體" w:eastAsia="標楷體" w:hAnsi="標楷體"/>
-                <w:noProof/>
-                <w:szCs w:val="24"/>
-              </w:rPr>
-              <w:t>«編號»</w:t>
             </w:r>
             <w:r>
               <w:rPr>
@@ -5694,7 +4564,7 @@
 </file>
 
 <file path=customXml/itemProps1.xml><?xml version="1.0" encoding="utf-8"?>
-<ds:datastoreItem xmlns:ds="http://schemas.openxmlformats.org/officeDocument/2006/customXml" ds:itemID="{E446E303-EB18-4E87-98A4-FB6E31D60C87}">
+<ds:datastoreItem xmlns:ds="http://schemas.openxmlformats.org/officeDocument/2006/customXml" ds:itemID="{265BCBCE-FC23-2E44-B9A7-882CF37CAF12}">
   <ds:schemaRefs>
     <ds:schemaRef ds:uri="http://schemas.openxmlformats.org/officeDocument/2006/bibliography"/>
   </ds:schemaRefs>
